--- a/Jian Hao's Report.docx
+++ b/Jian Hao's Report.docx
@@ -1,6 +1,6 @@
 
 <file path=word/document.xml><?xml version="1.0" encoding="utf-8"?>
-<w:document xmlns:wpc="http://schemas.microsoft.com/office/word/2010/wordprocessingCanvas" xmlns:mc="http://schemas.openxmlformats.org/markup-compatibility/2006" xmlns:o="urn:schemas-microsoft-com:office:office" xmlns:r="http://schemas.openxmlformats.org/officeDocument/2006/relationships" xmlns:m="http://schemas.openxmlformats.org/officeDocument/2006/math" xmlns:v="urn:schemas-microsoft-com:vml" xmlns:wp14="http://schemas.microsoft.com/office/word/2010/wordprocessingDrawing" xmlns:wp="http://schemas.openxmlformats.org/drawingml/2006/wordprocessingDrawing" xmlns:w10="urn:schemas-microsoft-com:office:word" xmlns:w="http://schemas.openxmlformats.org/wordprocessingml/2006/main" xmlns:w14="http://schemas.microsoft.com/office/word/2010/wordml" xmlns:wpg="http://schemas.microsoft.com/office/word/2010/wordprocessingGroup" xmlns:wpi="http://schemas.microsoft.com/office/word/2010/wordprocessingInk" xmlns:wne="http://schemas.microsoft.com/office/word/2006/wordml" xmlns:wps="http://schemas.microsoft.com/office/word/2010/wordprocessingShape" mc:Ignorable="w14 wp14">
+<w:document xmlns:wpc="http://schemas.microsoft.com/office/word/2010/wordprocessingCanvas" xmlns:cx="http://schemas.microsoft.com/office/drawing/2014/chartex" xmlns:cx1="http://schemas.microsoft.com/office/drawing/2015/9/8/chartex" xmlns:cx2="http://schemas.microsoft.com/office/drawing/2015/10/21/chartex" xmlns:cx3="http://schemas.microsoft.com/office/drawing/2016/5/9/chartex" xmlns:cx4="http://schemas.microsoft.com/office/drawing/2016/5/10/chartex" xmlns:cx5="http://schemas.microsoft.com/office/drawing/2016/5/11/chartex" xmlns:cx6="http://schemas.microsoft.com/office/drawing/2016/5/12/chartex" xmlns:cx7="http://schemas.microsoft.com/office/drawing/2016/5/13/chartex" xmlns:cx8="http://schemas.microsoft.com/office/drawing/2016/5/14/chartex" xmlns:mc="http://schemas.openxmlformats.org/markup-compatibility/2006" xmlns:o="urn:schemas-microsoft-com:office:office" xmlns:r="http://schemas.openxmlformats.org/officeDocument/2006/relationships" xmlns:m="http://schemas.openxmlformats.org/officeDocument/2006/math" xmlns:v="urn:schemas-microsoft-com:vml" xmlns:wp14="http://schemas.microsoft.com/office/word/2010/wordprocessingDrawing" xmlns:wp="http://schemas.openxmlformats.org/drawingml/2006/wordprocessingDrawing" xmlns:w10="urn:schemas-microsoft-com:office:word" xmlns:w="http://schemas.openxmlformats.org/wordprocessingml/2006/main" xmlns:w14="http://schemas.microsoft.com/office/word/2010/wordml" xmlns:w15="http://schemas.microsoft.com/office/word/2012/wordml" xmlns:w16se="http://schemas.microsoft.com/office/word/2015/wordml/symex" xmlns:wpg="http://schemas.microsoft.com/office/word/2010/wordprocessingGroup" xmlns:wpi="http://schemas.microsoft.com/office/word/2010/wordprocessingInk" xmlns:wne="http://schemas.microsoft.com/office/word/2006/wordml" xmlns:wps="http://schemas.microsoft.com/office/word/2010/wordprocessingShape" mc:Ignorable="w14 w15 w16se wp14">
   <w:body>
     <w:p>
       <w:pPr>
@@ -13,10 +13,9 @@
       <w:r>
         <w:rPr>
           <w:noProof/>
-          <w:lang w:val="en-SG" w:eastAsia="en-SG"/>
         </w:rPr>
         <w:drawing>
-          <wp:anchor distT="0" distB="0" distL="114300" distR="114300" simplePos="0" relativeHeight="251659264" behindDoc="1" locked="0" layoutInCell="0" allowOverlap="1">
+          <wp:anchor distT="0" distB="0" distL="114300" distR="114300" simplePos="0" relativeHeight="251659264" behindDoc="1" locked="0" layoutInCell="0" allowOverlap="1" wp14:anchorId="1AF411AD" wp14:editId="2056E946">
             <wp:simplePos x="0" y="0"/>
             <wp:positionH relativeFrom="page">
               <wp:posOffset>2518410</wp:posOffset>
@@ -41,7 +40,7 @@
                     </pic:cNvPicPr>
                   </pic:nvPicPr>
                   <pic:blipFill>
-                    <a:blip r:embed="rId6">
+                    <a:blip r:embed="rId5">
                       <a:clrChange>
                         <a:clrFrom>
                           <a:srgbClr val="FFFFFF"/>
@@ -109,65 +108,76 @@
     </w:p>
     <w:p>
       <w:pPr>
+        <w:pStyle w:val="Heading1"/>
+      </w:pPr>
+      <w:r>
+        <w:t>Declaration of Original Work for CE/CZ2002 Assignment</w:t>
+      </w:r>
+    </w:p>
+    <w:p>
+      <w:pPr>
         <w:rPr>
           <w:rFonts w:ascii="Times New Roman" w:eastAsia="Times New Roman" w:hAnsi="Times New Roman" w:cs="Times New Roman"/>
-          <w:b/>
-        </w:rPr>
-      </w:pPr>
-    </w:p>
-    <w:p>
-      <w:pPr>
-        <w:pStyle w:val="Heading1"/>
-      </w:pPr>
-      <w:r>
-        <w:t>Declaration of Original Work for CE/CZ2002 Assignment</w:t>
-      </w:r>
-    </w:p>
-    <w:p>
-      <w:pPr>
+        </w:rPr>
+      </w:pPr>
+      <w:r>
         <w:rPr>
           <w:rFonts w:ascii="Times New Roman" w:eastAsia="Times New Roman" w:hAnsi="Times New Roman" w:cs="Times New Roman"/>
-          <w:szCs w:val="24"/>
-        </w:rPr>
-      </w:pPr>
-    </w:p>
-    <w:p>
-      <w:pPr>
+        </w:rPr>
+        <w:t>We hereby declare that the attached group assignment h</w:t>
+      </w:r>
+      <w:r>
         <w:rPr>
           <w:rFonts w:ascii="Times New Roman" w:eastAsia="Times New Roman" w:hAnsi="Times New Roman" w:cs="Times New Roman"/>
         </w:rPr>
-      </w:pPr>
+        <w:t xml:space="preserve">as been researched, undertaken, </w:t>
+      </w:r>
       <w:r>
         <w:rPr>
           <w:rFonts w:ascii="Times New Roman" w:eastAsia="Times New Roman" w:hAnsi="Times New Roman" w:cs="Times New Roman"/>
         </w:rPr>
-        <w:t>We hereby declare that the attached group assignment h</w:t>
+        <w:t xml:space="preserve">completed and submitted as a collective effort by </w:t>
       </w:r>
       <w:r>
         <w:rPr>
           <w:rFonts w:ascii="Times New Roman" w:eastAsia="Times New Roman" w:hAnsi="Times New Roman" w:cs="Times New Roman"/>
         </w:rPr>
-        <w:t xml:space="preserve">as been researched, undertaken, </w:t>
-      </w:r>
-      <w:r>
+        <w:t>the group members listed below.</w:t>
+      </w:r>
+    </w:p>
+    <w:p>
+      <w:pPr>
+        <w:ind w:right="380"/>
         <w:rPr>
           <w:rFonts w:ascii="Times New Roman" w:eastAsia="Times New Roman" w:hAnsi="Times New Roman" w:cs="Times New Roman"/>
         </w:rPr>
-        <w:t xml:space="preserve">completed and submitted as a collective effort by </w:t>
-      </w:r>
+      </w:pPr>
       <w:r>
         <w:rPr>
           <w:rFonts w:ascii="Times New Roman" w:eastAsia="Times New Roman" w:hAnsi="Times New Roman" w:cs="Times New Roman"/>
         </w:rPr>
-        <w:t>the group members listed below.</w:t>
-      </w:r>
-    </w:p>
-    <w:p>
-      <w:pPr>
+        <w:t xml:space="preserve">We have </w:t>
+      </w:r>
+      <w:proofErr w:type="spellStart"/>
+      <w:r>
         <w:rPr>
           <w:rFonts w:ascii="Times New Roman" w:eastAsia="Times New Roman" w:hAnsi="Times New Roman" w:cs="Times New Roman"/>
         </w:rPr>
-      </w:pPr>
+        <w:t>honored</w:t>
+      </w:r>
+      <w:proofErr w:type="spellEnd"/>
+      <w:r>
+        <w:rPr>
+          <w:rFonts w:ascii="Times New Roman" w:eastAsia="Times New Roman" w:hAnsi="Times New Roman" w:cs="Times New Roman"/>
+        </w:rPr>
+        <w:t xml:space="preserve"> the principles of academic integrity and have upheld Student Code of Academic Conduct </w:t>
+      </w:r>
+      <w:r>
+        <w:rPr>
+          <w:rFonts w:ascii="Times New Roman" w:eastAsia="Times New Roman" w:hAnsi="Times New Roman" w:cs="Times New Roman"/>
+        </w:rPr>
+        <w:t>in the completion of this work.</w:t>
+      </w:r>
     </w:p>
     <w:p>
       <w:pPr>
@@ -180,58 +190,8 @@
         <w:rPr>
           <w:rFonts w:ascii="Times New Roman" w:eastAsia="Times New Roman" w:hAnsi="Times New Roman" w:cs="Times New Roman"/>
         </w:rPr>
-        <w:t xml:space="preserve">We have </w:t>
-      </w:r>
-      <w:proofErr w:type="spellStart"/>
-      <w:r>
-        <w:rPr>
-          <w:rFonts w:ascii="Times New Roman" w:eastAsia="Times New Roman" w:hAnsi="Times New Roman" w:cs="Times New Roman"/>
-        </w:rPr>
-        <w:t>honored</w:t>
-      </w:r>
-      <w:proofErr w:type="spellEnd"/>
-      <w:r>
-        <w:rPr>
-          <w:rFonts w:ascii="Times New Roman" w:eastAsia="Times New Roman" w:hAnsi="Times New Roman" w:cs="Times New Roman"/>
-        </w:rPr>
-        <w:t xml:space="preserve"> the principles of academic integrity and have upheld Student Code of Academic Conduct </w:t>
-      </w:r>
-      <w:r>
-        <w:rPr>
-          <w:rFonts w:ascii="Times New Roman" w:eastAsia="Times New Roman" w:hAnsi="Times New Roman" w:cs="Times New Roman"/>
-        </w:rPr>
-        <w:t>in the completion of this work.</w:t>
-      </w:r>
-    </w:p>
-    <w:p>
-      <w:pPr>
-        <w:ind w:right="380"/>
-        <w:rPr>
-          <w:rFonts w:ascii="Times New Roman" w:eastAsia="Times New Roman" w:hAnsi="Times New Roman" w:cs="Times New Roman"/>
-        </w:rPr>
-      </w:pPr>
-    </w:p>
-    <w:p>
-      <w:pPr>
-        <w:ind w:right="380"/>
-        <w:rPr>
-          <w:rFonts w:ascii="Times New Roman" w:eastAsia="Times New Roman" w:hAnsi="Times New Roman" w:cs="Times New Roman"/>
-        </w:rPr>
-      </w:pPr>
-      <w:r>
-        <w:rPr>
-          <w:rFonts w:ascii="Times New Roman" w:eastAsia="Times New Roman" w:hAnsi="Times New Roman" w:cs="Times New Roman"/>
-        </w:rPr>
         <w:t>We understand that if plagiarism is found in the assignment, then lower marks or no marks will be awarded for the assessed work. In addition, disciplinary actions may be taken.</w:t>
       </w:r>
-    </w:p>
-    <w:p>
-      <w:pPr>
-        <w:ind w:right="380"/>
-        <w:rPr>
-          <w:rFonts w:ascii="Times New Roman" w:eastAsia="Times New Roman" w:hAnsi="Times New Roman" w:cs="Times New Roman"/>
-        </w:rPr>
-      </w:pPr>
     </w:p>
     <w:tbl>
       <w:tblPr>
@@ -379,35 +339,7 @@
               <w:rPr>
                 <w:rFonts w:ascii="Times New Roman" w:eastAsia="Times New Roman" w:hAnsi="Times New Roman" w:cs="Times New Roman"/>
               </w:rPr>
-              <w:t xml:space="preserve">Audrey </w:t>
-            </w:r>
-            <w:proofErr w:type="spellStart"/>
-            <w:r>
-              <w:rPr>
-                <w:rFonts w:ascii="Times New Roman" w:eastAsia="Times New Roman" w:hAnsi="Times New Roman" w:cs="Times New Roman"/>
-              </w:rPr>
-              <w:t>Ho</w:t>
-            </w:r>
-            <w:proofErr w:type="spellEnd"/>
-            <w:r>
-              <w:rPr>
-                <w:rFonts w:ascii="Times New Roman" w:eastAsia="Times New Roman" w:hAnsi="Times New Roman" w:cs="Times New Roman"/>
-              </w:rPr>
-              <w:t xml:space="preserve"> </w:t>
-            </w:r>
-            <w:proofErr w:type="spellStart"/>
-            <w:r>
-              <w:rPr>
-                <w:rFonts w:ascii="Times New Roman" w:eastAsia="Times New Roman" w:hAnsi="Times New Roman" w:cs="Times New Roman"/>
-              </w:rPr>
-              <w:t>Hai</w:t>
-            </w:r>
-            <w:proofErr w:type="spellEnd"/>
-            <w:r>
-              <w:rPr>
-                <w:rFonts w:ascii="Times New Roman" w:eastAsia="Times New Roman" w:hAnsi="Times New Roman" w:cs="Times New Roman"/>
-              </w:rPr>
-              <w:t xml:space="preserve"> Yi</w:t>
+              <w:t>Audrey Ho Hai Yi</w:t>
             </w:r>
           </w:p>
         </w:tc>
@@ -472,10 +404,9 @@
               <w:rPr>
                 <w:rFonts w:ascii="Times New Roman" w:eastAsia="Times New Roman" w:hAnsi="Times New Roman" w:cs="Times New Roman"/>
                 <w:noProof/>
-                <w:lang w:val="en-SG" w:eastAsia="en-SG"/>
               </w:rPr>
               <w:drawing>
-                <wp:inline distT="0" distB="0" distL="0" distR="0">
+                <wp:inline distT="0" distB="0" distL="0" distR="0" wp14:anchorId="413FEA96" wp14:editId="4C175342">
                   <wp:extent cx="1272540" cy="461010"/>
                   <wp:effectExtent l="0" t="0" r="3810" b="0"/>
                   <wp:docPr id="4" name="Picture 4" descr="C:\Users\AUDREY\Documents\GitHub\oodp.ass\Audrey.png"/>
@@ -487,6 +418,157 @@
                       <pic:pic xmlns:pic="http://schemas.openxmlformats.org/drawingml/2006/picture">
                         <pic:nvPicPr>
                           <pic:cNvPr id="0" name="Picture 1" descr="C:\Users\AUDREY\Documents\GitHub\oodp.ass\Audrey.png"/>
+                          <pic:cNvPicPr>
+                            <a:picLocks noChangeAspect="1" noChangeArrowheads="1"/>
+                          </pic:cNvPicPr>
+                        </pic:nvPicPr>
+                        <pic:blipFill>
+                          <a:blip r:embed="rId6" cstate="print">
+                            <a:extLst>
+                              <a:ext uri="{28A0092B-C50C-407E-A947-70E740481C1C}">
+                                <a14:useLocalDpi xmlns:a14="http://schemas.microsoft.com/office/drawing/2010/main" val="0"/>
+                              </a:ext>
+                            </a:extLst>
+                          </a:blip>
+                          <a:srcRect/>
+                          <a:stretch>
+                            <a:fillRect/>
+                          </a:stretch>
+                        </pic:blipFill>
+                        <pic:spPr bwMode="auto">
+                          <a:xfrm>
+                            <a:off x="0" y="0"/>
+                            <a:ext cx="1272540" cy="461010"/>
+                          </a:xfrm>
+                          <a:prstGeom prst="rect">
+                            <a:avLst/>
+                          </a:prstGeom>
+                          <a:noFill/>
+                          <a:ln>
+                            <a:noFill/>
+                          </a:ln>
+                        </pic:spPr>
+                      </pic:pic>
+                    </a:graphicData>
+                  </a:graphic>
+                </wp:inline>
+              </w:drawing>
+            </w:r>
+          </w:p>
+        </w:tc>
+      </w:tr>
+      <w:tr>
+        <w:trPr>
+          <w:trHeight w:val="20"/>
+        </w:trPr>
+        <w:tc>
+          <w:tcPr>
+            <w:tcW w:w="2880" w:type="dxa"/>
+          </w:tcPr>
+          <w:p>
+            <w:pPr>
+              <w:spacing w:line="240" w:lineRule="auto"/>
+              <w:ind w:right="380"/>
+              <w:rPr>
+                <w:rFonts w:ascii="Times New Roman" w:eastAsia="Times New Roman" w:hAnsi="Times New Roman" w:cs="Times New Roman"/>
+              </w:rPr>
+            </w:pPr>
+            <w:r>
+              <w:rPr>
+                <w:rFonts w:ascii="Times New Roman" w:eastAsia="Times New Roman" w:hAnsi="Times New Roman" w:cs="Times New Roman"/>
+              </w:rPr>
+              <w:t>Ong Wei Feng</w:t>
+            </w:r>
+            <w:r>
+              <w:rPr>
+                <w:rFonts w:ascii="Times New Roman" w:eastAsia="Times New Roman" w:hAnsi="Times New Roman" w:cs="Times New Roman"/>
+              </w:rPr>
+              <w:t xml:space="preserve"> </w:t>
+            </w:r>
+            <w:r>
+              <w:rPr>
+                <w:rFonts w:ascii="Times New Roman" w:eastAsia="Times New Roman" w:hAnsi="Times New Roman" w:cs="Times New Roman"/>
+              </w:rPr>
+              <w:t>Kelvin</w:t>
+            </w:r>
+          </w:p>
+        </w:tc>
+        <w:tc>
+          <w:tcPr>
+            <w:tcW w:w="2448" w:type="dxa"/>
+          </w:tcPr>
+          <w:p>
+            <w:pPr>
+              <w:spacing w:line="240" w:lineRule="auto"/>
+              <w:ind w:right="21"/>
+              <w:rPr>
+                <w:rFonts w:ascii="Times New Roman" w:eastAsia="Times New Roman" w:hAnsi="Times New Roman" w:cs="Times New Roman"/>
+              </w:rPr>
+            </w:pPr>
+            <w:r>
+              <w:rPr>
+                <w:rFonts w:ascii="Times New Roman" w:eastAsia="Times New Roman" w:hAnsi="Times New Roman" w:cs="Times New Roman"/>
+              </w:rPr>
+              <w:t>CZ2002</w:t>
+            </w:r>
+          </w:p>
+        </w:tc>
+        <w:tc>
+          <w:tcPr>
+            <w:tcW w:w="1440" w:type="dxa"/>
+          </w:tcPr>
+          <w:p>
+            <w:pPr>
+              <w:spacing w:line="240" w:lineRule="auto"/>
+              <w:ind w:right="-65"/>
+              <w:rPr>
+                <w:rFonts w:ascii="Times New Roman" w:eastAsia="Times New Roman" w:hAnsi="Times New Roman" w:cs="Times New Roman"/>
+              </w:rPr>
+            </w:pPr>
+            <w:r>
+              <w:rPr>
+                <w:rFonts w:ascii="Times New Roman" w:eastAsia="Times New Roman" w:hAnsi="Times New Roman" w:cs="Times New Roman"/>
+              </w:rPr>
+              <w:t>FSP2</w:t>
+            </w:r>
+          </w:p>
+        </w:tc>
+        <w:tc>
+          <w:tcPr>
+            <w:tcW w:w="2160" w:type="dxa"/>
+            <w:tcMar>
+              <w:top w:w="0" w:type="dxa"/>
+              <w:left w:w="0" w:type="dxa"/>
+              <w:bottom w:w="0" w:type="dxa"/>
+              <w:right w:w="0" w:type="dxa"/>
+            </w:tcMar>
+          </w:tcPr>
+          <w:p>
+            <w:pPr>
+              <w:spacing w:line="240" w:lineRule="auto"/>
+              <w:contextualSpacing/>
+              <w:rPr>
+                <w:rFonts w:ascii="Times New Roman" w:eastAsia="Times New Roman" w:hAnsi="Times New Roman" w:cs="Times New Roman"/>
+              </w:rPr>
+            </w:pPr>
+            <w:r>
+              <w:rPr>
+                <w:rFonts w:ascii="Times New Roman" w:eastAsia="Times New Roman" w:hAnsi="Times New Roman" w:cs="Times New Roman"/>
+                <w:noProof/>
+              </w:rPr>
+              <w:drawing>
+                <wp:inline distT="0" distB="0" distL="0" distR="0" wp14:anchorId="35E1F1DB" wp14:editId="38082119">
+                  <wp:extent cx="1272540" cy="461010"/>
+                  <wp:effectExtent l="0" t="0" r="3810" b="0"/>
+                  <wp:docPr id="3" name="Picture 3" descr="Kelvin.png"/>
+                  <wp:cNvGraphicFramePr>
+                    <a:graphicFrameLocks xmlns:a="http://schemas.openxmlformats.org/drawingml/2006/main" noChangeAspect="1"/>
+                  </wp:cNvGraphicFramePr>
+                  <a:graphic xmlns:a="http://schemas.openxmlformats.org/drawingml/2006/main">
+                    <a:graphicData uri="http://schemas.openxmlformats.org/drawingml/2006/picture">
+                      <pic:pic xmlns:pic="http://schemas.openxmlformats.org/drawingml/2006/picture">
+                        <pic:nvPicPr>
+                          <pic:cNvPr id="0" name="Picture 2" descr="Kelvin.png"/>
                           <pic:cNvPicPr>
                             <a:picLocks noChangeAspect="1" noChangeArrowheads="1"/>
                           </pic:cNvPicPr>
@@ -542,39 +624,11 @@
                 <w:rFonts w:ascii="Times New Roman" w:eastAsia="Times New Roman" w:hAnsi="Times New Roman" w:cs="Times New Roman"/>
               </w:rPr>
             </w:pPr>
-            <w:proofErr w:type="spellStart"/>
             <w:r>
               <w:rPr>
                 <w:rFonts w:ascii="Times New Roman" w:eastAsia="Times New Roman" w:hAnsi="Times New Roman" w:cs="Times New Roman"/>
               </w:rPr>
-              <w:t>Ong</w:t>
-            </w:r>
-            <w:proofErr w:type="spellEnd"/>
-            <w:r>
-              <w:rPr>
-                <w:rFonts w:ascii="Times New Roman" w:eastAsia="Times New Roman" w:hAnsi="Times New Roman" w:cs="Times New Roman"/>
-              </w:rPr>
-              <w:t xml:space="preserve"> Wei </w:t>
-            </w:r>
-            <w:proofErr w:type="spellStart"/>
-            <w:r>
-              <w:rPr>
-                <w:rFonts w:ascii="Times New Roman" w:eastAsia="Times New Roman" w:hAnsi="Times New Roman" w:cs="Times New Roman"/>
-              </w:rPr>
-              <w:t>Feng</w:t>
-            </w:r>
-            <w:proofErr w:type="spellEnd"/>
-            <w:r>
-              <w:rPr>
-                <w:rFonts w:ascii="Times New Roman" w:eastAsia="Times New Roman" w:hAnsi="Times New Roman" w:cs="Times New Roman"/>
-              </w:rPr>
-              <w:t xml:space="preserve"> </w:t>
-            </w:r>
-            <w:r>
-              <w:rPr>
-                <w:rFonts w:ascii="Times New Roman" w:eastAsia="Times New Roman" w:hAnsi="Times New Roman" w:cs="Times New Roman"/>
-              </w:rPr>
-              <w:t>Kelvin</w:t>
+              <w:t>Wong Kin Sum</w:t>
             </w:r>
           </w:p>
         </w:tc>
@@ -585,7 +639,7 @@
           <w:p>
             <w:pPr>
               <w:spacing w:line="240" w:lineRule="auto"/>
-              <w:ind w:right="21"/>
+              <w:ind w:right="380"/>
               <w:rPr>
                 <w:rFonts w:ascii="Times New Roman" w:eastAsia="Times New Roman" w:hAnsi="Times New Roman" w:cs="Times New Roman"/>
               </w:rPr>
@@ -605,7 +659,7 @@
           <w:p>
             <w:pPr>
               <w:spacing w:line="240" w:lineRule="auto"/>
-              <w:ind w:right="-65"/>
+              <w:ind w:right="380"/>
               <w:rPr>
                 <w:rFonts w:ascii="Times New Roman" w:eastAsia="Times New Roman" w:hAnsi="Times New Roman" w:cs="Times New Roman"/>
               </w:rPr>
@@ -640,13 +694,12 @@
               <w:rPr>
                 <w:rFonts w:ascii="Times New Roman" w:eastAsia="Times New Roman" w:hAnsi="Times New Roman" w:cs="Times New Roman"/>
                 <w:noProof/>
-                <w:lang w:val="en-SG" w:eastAsia="en-SG"/>
               </w:rPr>
               <w:drawing>
-                <wp:inline distT="0" distB="0" distL="0" distR="0">
+                <wp:inline distT="0" distB="0" distL="0" distR="0" wp14:anchorId="2AEA7AF3" wp14:editId="007B7EF8">
                   <wp:extent cx="1272540" cy="461010"/>
                   <wp:effectExtent l="0" t="0" r="3810" b="0"/>
-                  <wp:docPr id="3" name="Picture 3" descr="Kelvin.png"/>
+                  <wp:docPr id="2" name="Picture 2" descr="KinSum.png"/>
                   <wp:cNvGraphicFramePr>
                     <a:graphicFrameLocks xmlns:a="http://schemas.openxmlformats.org/drawingml/2006/main" noChangeAspect="1"/>
                   </wp:cNvGraphicFramePr>
@@ -654,7 +707,7 @@
                     <a:graphicData uri="http://schemas.openxmlformats.org/drawingml/2006/picture">
                       <pic:pic xmlns:pic="http://schemas.openxmlformats.org/drawingml/2006/picture">
                         <pic:nvPicPr>
-                          <pic:cNvPr id="0" name="Picture 2" descr="Kelvin.png"/>
+                          <pic:cNvPr id="0" name="Picture 3" descr="KinSum.png"/>
                           <pic:cNvPicPr>
                             <a:picLocks noChangeAspect="1" noChangeArrowheads="1"/>
                           </pic:cNvPicPr>
@@ -710,11 +763,19 @@
                 <w:rFonts w:ascii="Times New Roman" w:eastAsia="Times New Roman" w:hAnsi="Times New Roman" w:cs="Times New Roman"/>
               </w:rPr>
             </w:pPr>
+            <w:proofErr w:type="spellStart"/>
             <w:r>
               <w:rPr>
                 <w:rFonts w:ascii="Times New Roman" w:eastAsia="Times New Roman" w:hAnsi="Times New Roman" w:cs="Times New Roman"/>
               </w:rPr>
-              <w:t>Wong Kin Sum</w:t>
+              <w:t>Toh</w:t>
+            </w:r>
+            <w:proofErr w:type="spellEnd"/>
+            <w:r>
+              <w:rPr>
+                <w:rFonts w:ascii="Times New Roman" w:eastAsia="Times New Roman" w:hAnsi="Times New Roman" w:cs="Times New Roman"/>
+              </w:rPr>
+              <w:t xml:space="preserve"> Jian Hao</w:t>
             </w:r>
           </w:p>
         </w:tc>
@@ -780,13 +841,12 @@
               <w:rPr>
                 <w:rFonts w:ascii="Times New Roman" w:eastAsia="Times New Roman" w:hAnsi="Times New Roman" w:cs="Times New Roman"/>
                 <w:noProof/>
-                <w:lang w:val="en-SG" w:eastAsia="en-SG"/>
               </w:rPr>
               <w:drawing>
-                <wp:inline distT="0" distB="0" distL="0" distR="0">
+                <wp:inline distT="0" distB="0" distL="0" distR="0" wp14:anchorId="1CC29689" wp14:editId="7015C036">
                   <wp:extent cx="1272540" cy="461010"/>
                   <wp:effectExtent l="0" t="0" r="3810" b="0"/>
-                  <wp:docPr id="2" name="Picture 2" descr="KinSum.png"/>
+                  <wp:docPr id="1" name="Picture 1" descr="JianHao.png"/>
                   <wp:cNvGraphicFramePr>
                     <a:graphicFrameLocks xmlns:a="http://schemas.openxmlformats.org/drawingml/2006/main" noChangeAspect="1"/>
                   </wp:cNvGraphicFramePr>
@@ -794,7 +854,7 @@
                     <a:graphicData uri="http://schemas.openxmlformats.org/drawingml/2006/picture">
                       <pic:pic xmlns:pic="http://schemas.openxmlformats.org/drawingml/2006/picture">
                         <pic:nvPicPr>
-                          <pic:cNvPr id="0" name="Picture 3" descr="KinSum.png"/>
+                          <pic:cNvPr id="0" name="Picture 4" descr="JianHao.png"/>
                           <pic:cNvPicPr>
                             <a:picLocks noChangeAspect="1" noChangeArrowheads="1"/>
                           </pic:cNvPicPr>
@@ -834,176 +894,6 @@
           </w:p>
         </w:tc>
       </w:tr>
-      <w:tr>
-        <w:trPr>
-          <w:trHeight w:val="20"/>
-        </w:trPr>
-        <w:tc>
-          <w:tcPr>
-            <w:tcW w:w="2880" w:type="dxa"/>
-          </w:tcPr>
-          <w:p>
-            <w:pPr>
-              <w:spacing w:line="240" w:lineRule="auto"/>
-              <w:ind w:right="380"/>
-              <w:rPr>
-                <w:rFonts w:ascii="Times New Roman" w:eastAsia="Times New Roman" w:hAnsi="Times New Roman" w:cs="Times New Roman"/>
-              </w:rPr>
-            </w:pPr>
-            <w:proofErr w:type="spellStart"/>
-            <w:r>
-              <w:rPr>
-                <w:rFonts w:ascii="Times New Roman" w:eastAsia="Times New Roman" w:hAnsi="Times New Roman" w:cs="Times New Roman"/>
-              </w:rPr>
-              <w:t>Toh</w:t>
-            </w:r>
-            <w:proofErr w:type="spellEnd"/>
-            <w:r>
-              <w:rPr>
-                <w:rFonts w:ascii="Times New Roman" w:eastAsia="Times New Roman" w:hAnsi="Times New Roman" w:cs="Times New Roman"/>
-              </w:rPr>
-              <w:t xml:space="preserve"> </w:t>
-            </w:r>
-            <w:proofErr w:type="spellStart"/>
-            <w:r>
-              <w:rPr>
-                <w:rFonts w:ascii="Times New Roman" w:eastAsia="Times New Roman" w:hAnsi="Times New Roman" w:cs="Times New Roman"/>
-              </w:rPr>
-              <w:t>Jian</w:t>
-            </w:r>
-            <w:proofErr w:type="spellEnd"/>
-            <w:r>
-              <w:rPr>
-                <w:rFonts w:ascii="Times New Roman" w:eastAsia="Times New Roman" w:hAnsi="Times New Roman" w:cs="Times New Roman"/>
-              </w:rPr>
-              <w:t xml:space="preserve"> </w:t>
-            </w:r>
-            <w:proofErr w:type="spellStart"/>
-            <w:r>
-              <w:rPr>
-                <w:rFonts w:ascii="Times New Roman" w:eastAsia="Times New Roman" w:hAnsi="Times New Roman" w:cs="Times New Roman"/>
-              </w:rPr>
-              <w:t>Hao</w:t>
-            </w:r>
-            <w:proofErr w:type="spellEnd"/>
-          </w:p>
-        </w:tc>
-        <w:tc>
-          <w:tcPr>
-            <w:tcW w:w="2448" w:type="dxa"/>
-          </w:tcPr>
-          <w:p>
-            <w:pPr>
-              <w:spacing w:line="240" w:lineRule="auto"/>
-              <w:ind w:right="380"/>
-              <w:rPr>
-                <w:rFonts w:ascii="Times New Roman" w:eastAsia="Times New Roman" w:hAnsi="Times New Roman" w:cs="Times New Roman"/>
-              </w:rPr>
-            </w:pPr>
-            <w:r>
-              <w:rPr>
-                <w:rFonts w:ascii="Times New Roman" w:eastAsia="Times New Roman" w:hAnsi="Times New Roman" w:cs="Times New Roman"/>
-              </w:rPr>
-              <w:t>CZ2002</w:t>
-            </w:r>
-          </w:p>
-        </w:tc>
-        <w:tc>
-          <w:tcPr>
-            <w:tcW w:w="1440" w:type="dxa"/>
-          </w:tcPr>
-          <w:p>
-            <w:pPr>
-              <w:spacing w:line="240" w:lineRule="auto"/>
-              <w:ind w:right="380"/>
-              <w:rPr>
-                <w:rFonts w:ascii="Times New Roman" w:eastAsia="Times New Roman" w:hAnsi="Times New Roman" w:cs="Times New Roman"/>
-              </w:rPr>
-            </w:pPr>
-            <w:r>
-              <w:rPr>
-                <w:rFonts w:ascii="Times New Roman" w:eastAsia="Times New Roman" w:hAnsi="Times New Roman" w:cs="Times New Roman"/>
-              </w:rPr>
-              <w:t>FSP2</w:t>
-            </w:r>
-          </w:p>
-        </w:tc>
-        <w:tc>
-          <w:tcPr>
-            <w:tcW w:w="2160" w:type="dxa"/>
-            <w:tcMar>
-              <w:top w:w="0" w:type="dxa"/>
-              <w:left w:w="0" w:type="dxa"/>
-              <w:bottom w:w="0" w:type="dxa"/>
-              <w:right w:w="0" w:type="dxa"/>
-            </w:tcMar>
-          </w:tcPr>
-          <w:p>
-            <w:pPr>
-              <w:spacing w:line="240" w:lineRule="auto"/>
-              <w:contextualSpacing/>
-              <w:rPr>
-                <w:rFonts w:ascii="Times New Roman" w:eastAsia="Times New Roman" w:hAnsi="Times New Roman" w:cs="Times New Roman"/>
-              </w:rPr>
-            </w:pPr>
-            <w:r>
-              <w:rPr>
-                <w:rFonts w:ascii="Times New Roman" w:eastAsia="Times New Roman" w:hAnsi="Times New Roman" w:cs="Times New Roman"/>
-                <w:noProof/>
-                <w:lang w:val="en-SG" w:eastAsia="en-SG"/>
-              </w:rPr>
-              <w:drawing>
-                <wp:inline distT="0" distB="0" distL="0" distR="0">
-                  <wp:extent cx="1272540" cy="461010"/>
-                  <wp:effectExtent l="0" t="0" r="3810" b="0"/>
-                  <wp:docPr id="1" name="Picture 1" descr="JianHao.png"/>
-                  <wp:cNvGraphicFramePr>
-                    <a:graphicFrameLocks xmlns:a="http://schemas.openxmlformats.org/drawingml/2006/main" noChangeAspect="1"/>
-                  </wp:cNvGraphicFramePr>
-                  <a:graphic xmlns:a="http://schemas.openxmlformats.org/drawingml/2006/main">
-                    <a:graphicData uri="http://schemas.openxmlformats.org/drawingml/2006/picture">
-                      <pic:pic xmlns:pic="http://schemas.openxmlformats.org/drawingml/2006/picture">
-                        <pic:nvPicPr>
-                          <pic:cNvPr id="0" name="Picture 4" descr="JianHao.png"/>
-                          <pic:cNvPicPr>
-                            <a:picLocks noChangeAspect="1" noChangeArrowheads="1"/>
-                          </pic:cNvPicPr>
-                        </pic:nvPicPr>
-                        <pic:blipFill>
-                          <a:blip r:embed="rId10" cstate="print">
-                            <a:extLst>
-                              <a:ext uri="{28A0092B-C50C-407E-A947-70E740481C1C}">
-                                <a14:useLocalDpi xmlns:a14="http://schemas.microsoft.com/office/drawing/2010/main" val="0"/>
-                              </a:ext>
-                            </a:extLst>
-                          </a:blip>
-                          <a:srcRect/>
-                          <a:stretch>
-                            <a:fillRect/>
-                          </a:stretch>
-                        </pic:blipFill>
-                        <pic:spPr bwMode="auto">
-                          <a:xfrm>
-                            <a:off x="0" y="0"/>
-                            <a:ext cx="1272540" cy="461010"/>
-                          </a:xfrm>
-                          <a:prstGeom prst="rect">
-                            <a:avLst/>
-                          </a:prstGeom>
-                          <a:noFill/>
-                          <a:ln>
-                            <a:noFill/>
-                          </a:ln>
-                        </pic:spPr>
-                      </pic:pic>
-                    </a:graphicData>
-                  </a:graphic>
-                </wp:inline>
-              </w:drawing>
-            </w:r>
-          </w:p>
-        </w:tc>
-      </w:tr>
     </w:tbl>
     <w:p/>
     <w:p>
@@ -1069,15 +959,16 @@
     </w:p>
     <w:p>
       <w:pPr>
-        <w:rPr>
-          <w:u w:val="single"/>
-        </w:rPr>
-      </w:pPr>
-      <w:r>
-        <w:rPr>
-          <w:u w:val="single"/>
-        </w:rPr>
-        <w:t>System Conceptual Design</w:t>
+        <w:pStyle w:val="Heading2"/>
+      </w:pPr>
+      <w:r>
+        <w:t xml:space="preserve">System </w:t>
+      </w:r>
+      <w:r>
+        <w:t>Conceptual</w:t>
+      </w:r>
+      <w:r>
+        <w:t xml:space="preserve"> Design</w:t>
       </w:r>
     </w:p>
     <w:p>
@@ -1085,11 +976,7 @@
         <w:t>The entire purpose of the system is to allow students to register for the</w:t>
       </w:r>
       <w:r>
-        <w:t xml:space="preserve"> courses of their choice. </w:t>
-      </w:r>
-      <w:proofErr w:type="gramStart"/>
-      <w:r>
-        <w:t xml:space="preserve">It </w:t>
+        <w:t xml:space="preserve"> courses of their choice. It </w:t>
       </w:r>
       <w:r>
         <w:t>to attempt</w:t>
@@ -1110,20 +997,18 @@
         <w:t>from making mistakes during the process</w:t>
       </w:r>
       <w:r>
-        <w:t>.</w:t>
-      </w:r>
-      <w:proofErr w:type="gramEnd"/>
-      <w:r>
-        <w:t xml:space="preserve"> There has also been several assumptions and or unresolved design issues that we have made or discovered respectively during development and has shaped or program into what it is. All of these will be stated below in point form.</w:t>
-      </w:r>
-    </w:p>
-    <w:p/>
-    <w:p>
-      <w:r>
-        <w:rPr>
-          <w:u w:val="single"/>
-        </w:rPr>
-        <w:t>Issues that have been taken into account</w:t>
+        <w:t>. There has also been several assumptions and or unresolved design issues that we have made or discovered respectively during development and has shaped or program into what it is. All of these will be stated below in point form.</w:t>
+      </w:r>
+    </w:p>
+    <w:p>
+      <w:pPr>
+        <w:pStyle w:val="Heading2"/>
+      </w:pPr>
+      <w:r>
+        <w:t xml:space="preserve">Issues that have been </w:t>
+      </w:r>
+      <w:r>
+        <w:t>considered</w:t>
       </w:r>
     </w:p>
     <w:p>
@@ -1135,7 +1020,29 @@
         </w:numPr>
       </w:pPr>
       <w:r>
-        <w:t>Keeps track of Courses that they are currently registered into or in waiting list for.</w:t>
+        <w:t xml:space="preserve">Keeps track of Courses that </w:t>
+      </w:r>
+      <w:commentRangeStart w:id="1"/>
+      <w:commentRangeStart w:id="2"/>
+      <w:r>
+        <w:t>they</w:t>
+      </w:r>
+      <w:commentRangeEnd w:id="1"/>
+      <w:r>
+        <w:rPr>
+          <w:rStyle w:val="CommentReference"/>
+        </w:rPr>
+        <w:commentReference w:id="1"/>
+      </w:r>
+      <w:commentRangeEnd w:id="2"/>
+      <w:r>
+        <w:rPr>
+          <w:rStyle w:val="CommentReference"/>
+        </w:rPr>
+        <w:commentReference w:id="2"/>
+      </w:r>
+      <w:r>
+        <w:t xml:space="preserve"> are currently registered into or in waiting list for.</w:t>
       </w:r>
     </w:p>
     <w:p>
@@ -1183,24 +1090,19 @@
         </w:numPr>
       </w:pPr>
       <w:r>
-        <w:t>Only allows shifting of Course Group if they are registered under a Course already and if only there is a place of them or if there is student who has agreed to shift with them.</w:t>
-      </w:r>
-    </w:p>
-    <w:p>
-      <w:pPr>
-        <w:pStyle w:val="ListParagraph"/>
-        <w:ind w:left="0"/>
-      </w:pPr>
-    </w:p>
-    <w:p>
-      <w:pPr>
-        <w:pStyle w:val="ListParagraph"/>
-        <w:ind w:left="0"/>
-      </w:pPr>
-      <w:r>
-        <w:rPr>
-          <w:u w:val="single"/>
-        </w:rPr>
+        <w:t>Only allows shifting of Course Group if they are registered under a Course already and if only there is a place of them or i</w:t>
+      </w:r>
+      <w:bookmarkStart w:id="3" w:name="_GoBack"/>
+      <w:bookmarkEnd w:id="3"/>
+      <w:r>
+        <w:t>f there is student who has agreed to shift with them.</w:t>
+      </w:r>
+    </w:p>
+    <w:p>
+      <w:pPr>
+        <w:pStyle w:val="Heading2"/>
+      </w:pPr>
+      <w:r>
         <w:t>Assumptions and Unsolvable Design Issues</w:t>
       </w:r>
     </w:p>
@@ -1213,7 +1115,13 @@
         </w:numPr>
       </w:pPr>
       <w:r>
-        <w:t>As based on the assignment document these are the issue that have been taken into account of</w:t>
+        <w:t xml:space="preserve">As based on the assignment document these are the issue that have been </w:t>
+      </w:r>
+      <w:r>
+        <w:t>considered</w:t>
+      </w:r>
+      <w:r>
+        <w:t xml:space="preserve"> of</w:t>
       </w:r>
     </w:p>
     <w:p>
@@ -1297,7 +1205,6 @@
         </w:numPr>
       </w:pPr>
       <w:r>
-        <w:lastRenderedPageBreak/>
         <w:t>It is assumed that users know or can find out the Group Index number of the Course of their choice and will not be provided on the screen.</w:t>
       </w:r>
     </w:p>
@@ -1310,6 +1217,7 @@
         </w:numPr>
       </w:pPr>
       <w:r>
+        <w:lastRenderedPageBreak/>
         <w:t>Since it is a Console Application it will be unwieldy to print out all of the possible Groups that a user can join and provide a way for the student to select them.</w:t>
       </w:r>
     </w:p>
@@ -1351,33 +1259,15 @@
     </w:p>
     <w:p>
       <w:pPr>
-        <w:rPr>
-          <w:u w:val="single"/>
-        </w:rPr>
-      </w:pPr>
-    </w:p>
-    <w:p>
-      <w:pPr>
-        <w:rPr>
-          <w:u w:val="single"/>
-        </w:rPr>
-      </w:pPr>
-      <w:r>
-        <w:rPr>
-          <w:u w:val="single"/>
-        </w:rPr>
+        <w:pStyle w:val="Heading2"/>
+      </w:pPr>
+      <w:r>
         <w:t>Model, View and Control (</w:t>
       </w:r>
       <w:r>
-        <w:rPr>
-          <w:u w:val="single"/>
-        </w:rPr>
         <w:t>MVC</w:t>
       </w:r>
       <w:r>
-        <w:rPr>
-          <w:u w:val="single"/>
-        </w:rPr>
         <w:t>)</w:t>
       </w:r>
     </w:p>
@@ -1452,7 +1342,6 @@
         <w:t>s purpose.</w:t>
       </w:r>
     </w:p>
-    <w:p/>
     <w:p>
       <w:r>
         <w:t xml:space="preserve">The Model </w:t>
@@ -1461,7 +1350,13 @@
         <w:t>represents</w:t>
       </w:r>
       <w:r>
-        <w:t xml:space="preserve"> the real life entities that are part of the pr</w:t>
+        <w:t xml:space="preserve"> the </w:t>
+      </w:r>
+      <w:r>
+        <w:t>real-life</w:t>
+      </w:r>
+      <w:r>
+        <w:t xml:space="preserve"> entities that are part of the pr</w:t>
       </w:r>
       <w:r>
         <w:t>ocess of Course Registration.</w:t>
@@ -1488,7 +1383,6 @@
         <w:t>.</w:t>
       </w:r>
     </w:p>
-    <w:p/>
     <w:p>
       <w:r>
         <w:t>The View</w:t>
@@ -1524,7 +1418,6 @@
         <w:t>.</w:t>
       </w:r>
     </w:p>
-    <w:p/>
     <w:p>
       <w:r>
         <w:t>T</w:t>
@@ -1545,67 +1438,61 @@
         <w:t>user’s</w:t>
       </w:r>
       <w:r>
-        <w:t xml:space="preserve"> commands and </w:t>
-      </w:r>
-      <w:proofErr w:type="gramStart"/>
-      <w:r>
-        <w:t>translate</w:t>
-      </w:r>
-      <w:proofErr w:type="gramEnd"/>
-      <w:r>
-        <w:t xml:space="preserve"> it down to working on information or outputting the proper response to the user</w:t>
+        <w:t xml:space="preserve"> commands and translate it down to working on information or outputting the proper response to the user</w:t>
       </w:r>
       <w:r>
         <w:t>.</w:t>
       </w:r>
     </w:p>
-    <w:p/>
-    <w:p>
+    <w:p>
+      <w:r>
+        <w:t>This</w:t>
+      </w:r>
+      <w:r>
+        <w:t xml:space="preserve"> segregation of duties can be taken further by making classes take more</w:t>
+      </w:r>
+      <w:r>
+        <w:t xml:space="preserve"> specific roles in those areas.</w:t>
+      </w:r>
+      <w:r>
+        <w:t xml:space="preserve"> For example the</w:t>
+      </w:r>
+      <w:r>
+        <w:t xml:space="preserve"> Men</w:t>
+      </w:r>
+      <w:r>
+        <w:t>u class and Formatter class that fall under V</w:t>
+      </w:r>
+      <w:r>
+        <w:t>iew</w:t>
+      </w:r>
+      <w:r>
+        <w:t xml:space="preserve"> both format</w:t>
+      </w:r>
+      <w:r>
+        <w:t xml:space="preserve"> information i</w:t>
+      </w:r>
+      <w:r>
+        <w:t>nto away that it can</w:t>
+      </w:r>
+      <w:r>
+        <w:t xml:space="preserve"> be displayed</w:t>
+      </w:r>
+      <w:r>
+        <w:t xml:space="preserve"> in a meaningful manner to the user</w:t>
+      </w:r>
+      <w:r>
+        <w:t xml:space="preserve"> but do</w:t>
+      </w:r>
+      <w:r>
+        <w:t>es so in two different areas. T</w:t>
+      </w:r>
+      <w:r>
+        <w:t xml:space="preserve">he Menu Class focuses on forming UIs for the user to </w:t>
+      </w:r>
       <w:r>
         <w:lastRenderedPageBreak/>
-        <w:t>This</w:t>
-      </w:r>
-      <w:r>
-        <w:t xml:space="preserve"> segregation of duties can be taken further by making classes take more</w:t>
-      </w:r>
-      <w:r>
-        <w:t xml:space="preserve"> specific roles in those areas.</w:t>
-      </w:r>
-      <w:r>
-        <w:t xml:space="preserve"> For example the</w:t>
-      </w:r>
-      <w:r>
-        <w:t xml:space="preserve"> Men</w:t>
-      </w:r>
-      <w:r>
-        <w:t>u class and Formatter class that fall under V</w:t>
-      </w:r>
-      <w:r>
-        <w:t>iew</w:t>
-      </w:r>
-      <w:r>
-        <w:t xml:space="preserve"> both format</w:t>
-      </w:r>
-      <w:r>
-        <w:t xml:space="preserve"> information i</w:t>
-      </w:r>
-      <w:r>
-        <w:t>nto away that it can</w:t>
-      </w:r>
-      <w:r>
-        <w:t xml:space="preserve"> be displayed</w:t>
-      </w:r>
-      <w:r>
-        <w:t xml:space="preserve"> in a meaningful manner to the user</w:t>
-      </w:r>
-      <w:r>
-        <w:t xml:space="preserve"> but do</w:t>
-      </w:r>
-      <w:r>
-        <w:t>es so in two different areas. T</w:t>
-      </w:r>
-      <w:r>
-        <w:t>he Menu Class focuses on forming UIs for the user to input co</w:t>
+        <w:t>input co</w:t>
       </w:r>
       <w:r>
         <w:t>mmands into the system while the Formatter decides how data should be arranged on screen so as to give the user meaningful output.</w:t>
@@ -1613,11 +1500,6 @@
     </w:p>
     <w:p>
       <w:r>
-        <w:t xml:space="preserve"> </w:t>
-      </w:r>
-    </w:p>
-    <w:p>
-      <w:r>
         <w:t xml:space="preserve">In this way </w:t>
       </w:r>
       <w:r>
@@ -1648,13 +1530,11 @@
         <w:t xml:space="preserve"> If we are unable to determine which category a class should be placed into, likely the above two issues have occurred.</w:t>
       </w:r>
     </w:p>
-    <w:p/>
     <w:p>
       <w:r>
         <w:t>Abstraction of details becomes easier to be applied as the MVC clearly defines what interfaces need to be given to the other classes in order for them to use their services. The Model only has to provide interfaces for the other classes to manipulate data that they store. The View only has to provide an interface for information to be passed into them and returned into their formatted form. Lastly the Controller only has to provides interfaces to be invoked so that the User’s requests can be processed</w:t>
       </w:r>
     </w:p>
-    <w:p/>
     <w:p>
       <w:pPr>
         <w:jc w:val="center"/>
@@ -1662,10 +1542,9 @@
       <w:r>
         <w:rPr>
           <w:noProof/>
-          <w:lang w:val="en-SG" w:eastAsia="en-SG"/>
         </w:rPr>
         <w:drawing>
-          <wp:inline distT="0" distB="0" distL="0" distR="0">
+          <wp:inline distT="0" distB="0" distL="0" distR="0" wp14:anchorId="07CB82D1" wp14:editId="2566458C">
             <wp:extent cx="5577840" cy="3200400"/>
             <wp:effectExtent l="0" t="0" r="3810" b="0"/>
             <wp:docPr id="7" name="Picture 7"/>
@@ -1682,7 +1561,7 @@
                     </pic:cNvPicPr>
                   </pic:nvPicPr>
                   <pic:blipFill>
-                    <a:blip r:embed="rId11">
+                    <a:blip r:embed="rId12">
                       <a:extLst>
                         <a:ext uri="{28A0092B-C50C-407E-A947-70E740481C1C}">
                           <a14:useLocalDpi xmlns:a14="http://schemas.microsoft.com/office/drawing/2010/main" val="0"/>
@@ -1714,7 +1593,6 @@
         </w:drawing>
       </w:r>
     </w:p>
-    <w:p/>
     <w:p>
       <w:r>
         <w:t xml:space="preserve">The </w:t>
@@ -1784,18 +1662,10 @@
         <w:t>.</w:t>
       </w:r>
       <w:r>
-        <w:t xml:space="preserve"> Since the inner </w:t>
-      </w:r>
-      <w:proofErr w:type="gramStart"/>
-      <w:r>
-        <w:t>working of the system a</w:t>
-      </w:r>
-      <w:r>
-        <w:t>re</w:t>
-      </w:r>
-      <w:proofErr w:type="gramEnd"/>
-      <w:r>
-        <w:t xml:space="preserve"> never exposed to the user,</w:t>
+        <w:t xml:space="preserve"> Since the inner working of the system a</w:t>
+      </w:r>
+      <w:r>
+        <w:t>re never exposed to the user,</w:t>
       </w:r>
       <w:r>
         <w:t xml:space="preserve"> changes to the system are transparent to them</w:t>
@@ -1804,26 +1674,25 @@
         <w:t>.</w:t>
       </w:r>
     </w:p>
-    <w:p/>
-    <w:p>
-      <w:r>
-        <w:rPr>
-          <w:u w:val="single"/>
-        </w:rPr>
+    <w:p>
+      <w:pPr>
+        <w:pStyle w:val="Heading2"/>
+      </w:pPr>
+      <w:r>
+        <w:lastRenderedPageBreak/>
         <w:t>Student Registration Process</w:t>
       </w:r>
     </w:p>
     <w:p>
       <w:r>
-        <w:t>In the system Courses and the Students who are registered under them have their relationship established by the usage of Course Groups. These groups keep track of the number of students registered to the course and those who are in the waitlist, waiting for a free slot to be inserted into. The Group also establishes the lessons that are required to attend-lectures, tutorials and labs-these are kept track of in terms of Sessions-which state the time and venue of each lesson.</w:t>
-      </w:r>
-    </w:p>
-    <w:p>
-      <w:pPr>
-        <w:rPr>
-          <w:u w:val="single"/>
-        </w:rPr>
-      </w:pPr>
+        <w:t xml:space="preserve">In the </w:t>
+      </w:r>
+      <w:r>
+        <w:t>system,</w:t>
+      </w:r>
+      <w:r>
+        <w:t xml:space="preserve"> Courses and the Students who are registered under them have their relationship established by the usage of Course Groups. These groups keep track of the number of students registered to the course and those who are in the waitlist, waiting for a free slot to be inserted into. The Group also establishes the lessons that are required to attend-lectures, tutorials and labs-these are kept track of in terms of Sessions-which state the time and venue of each lesson.</w:t>
+      </w:r>
     </w:p>
     <w:p>
       <w:pPr>
@@ -1835,10 +1704,9 @@
         <w:rPr>
           <w:noProof/>
           <w:u w:val="single"/>
-          <w:lang w:val="en-SG" w:eastAsia="en-SG"/>
         </w:rPr>
         <w:drawing>
-          <wp:inline distT="0" distB="0" distL="0" distR="0">
+          <wp:inline distT="0" distB="0" distL="0" distR="0" wp14:anchorId="743602B5" wp14:editId="5712D768">
             <wp:extent cx="5574030" cy="3816350"/>
             <wp:effectExtent l="0" t="0" r="7620" b="0"/>
             <wp:docPr id="8" name="Picture 8"/>
@@ -1855,7 +1723,7 @@
                     </pic:cNvPicPr>
                   </pic:nvPicPr>
                   <pic:blipFill>
-                    <a:blip r:embed="rId12">
+                    <a:blip r:embed="rId13">
                       <a:extLst>
                         <a:ext uri="{28A0092B-C50C-407E-A947-70E740481C1C}">
                           <a14:useLocalDpi xmlns:a14="http://schemas.microsoft.com/office/drawing/2010/main" val="0"/>
@@ -1888,16 +1756,6 @@
       </w:r>
     </w:p>
     <w:p>
-      <w:pPr>
-        <w:rPr>
-          <w:u w:val="single"/>
-        </w:rPr>
-      </w:pPr>
-    </w:p>
-    <w:p>
-      <w:pPr>
-        <w:spacing w:after="160" w:line="259" w:lineRule="auto"/>
-      </w:pPr>
       <w:r>
         <w:t>From the diagram above we can see that</w:t>
       </w:r>
@@ -1914,54 +1772,55 @@
         <w:t xml:space="preserve"> student with the Course they are taking and the time table slots that they are fulfilling.</w:t>
       </w:r>
       <w:r>
-        <w:t xml:space="preserve"> This </w:t>
+        <w:t xml:space="preserve"> This relationship can be used to determine information about the Courses they are taking, the time table of the student and the number of AUs each course they are taking is worth without violating the principal of abstraction and Dependency Injection Principal (DIP)</w:t>
+      </w:r>
+      <w:r>
+        <w:t>.</w:t>
+      </w:r>
+      <w:r>
+        <w:t xml:space="preserve"> </w:t>
+      </w:r>
+    </w:p>
+    <w:p>
+      <w:r>
+        <w:t xml:space="preserve">This is because </w:t>
+      </w:r>
+      <w:r>
+        <w:t>all</w:t>
+      </w:r>
+      <w:r>
+        <w:t xml:space="preserve"> the classes serve their own distinct function without relying on the others.</w:t>
+      </w:r>
+      <w:r>
+        <w:t xml:space="preserve"> They only </w:t>
+      </w:r>
+      <w:r>
+        <w:t>provide informati</w:t>
+      </w:r>
+      <w:r>
+        <w:t>on about the entity</w:t>
+      </w:r>
+      <w:r>
+        <w:t xml:space="preserve"> that they have modelled, nothing more and nothing less. </w:t>
+      </w:r>
+      <w:r>
+        <w:t>The Student class only needs to take care of the Student attributes</w:t>
+      </w:r>
+      <w:r>
+        <w:t>-the students nam</w:t>
+      </w:r>
+      <w:r>
+        <w:t xml:space="preserve">e, email address for </w:t>
+      </w:r>
+      <w:r>
+        <w:t>example, -</w:t>
+      </w:r>
+      <w:r>
+        <w:t xml:space="preserve">it does not directly keep track of the </w:t>
       </w:r>
       <w:r>
         <w:lastRenderedPageBreak/>
-        <w:t>relationship can be used to determine information about the Courses they are taking, the time table of the student and the number of AUs each course they are taking is worth without violating the principal of abstraction and Dependency Injection Principal (DIP)</w:t>
-      </w:r>
-      <w:r>
-        <w:t>.</w:t>
-      </w:r>
-      <w:r>
-        <w:t xml:space="preserve"> </w:t>
-      </w:r>
-    </w:p>
-    <w:p>
-      <w:pPr>
-        <w:spacing w:after="160" w:line="259" w:lineRule="auto"/>
-      </w:pPr>
-      <w:r>
-        <w:t>This is because all of the classes serve their own distinct function without relying on the others.</w:t>
-      </w:r>
-      <w:r>
-        <w:t xml:space="preserve"> They only </w:t>
-      </w:r>
-      <w:r>
-        <w:t>provide informati</w:t>
-      </w:r>
-      <w:r>
-        <w:t>on about the entity</w:t>
-      </w:r>
-      <w:r>
-        <w:t xml:space="preserve"> that they have modelled, nothing more and nothing less. </w:t>
-      </w:r>
-      <w:r>
-        <w:t>The Student class only needs to take care of the Student attributes</w:t>
-      </w:r>
-      <w:r>
-        <w:t>-the students nam</w:t>
-      </w:r>
-      <w:r>
-        <w:t xml:space="preserve">e, email address for </w:t>
-      </w:r>
-      <w:proofErr w:type="gramStart"/>
-      <w:r>
-        <w:t>example,-</w:t>
-      </w:r>
-      <w:proofErr w:type="gramEnd"/>
-      <w:r>
-        <w:t>it does not directly keep track of the courses that they have taken.</w:t>
+        <w:t>courses that they have taken.</w:t>
       </w:r>
       <w:r>
         <w:t xml:space="preserve"> Instead it relies on the interface</w:t>
@@ -1986,11 +1845,11 @@
       </w:r>
     </w:p>
     <w:p>
-      <w:pPr>
-        <w:spacing w:after="160" w:line="259" w:lineRule="auto"/>
-      </w:pPr>
-      <w:r>
-        <w:t xml:space="preserve">Likewise the Course Class only uses the Group Class to keep track of </w:t>
+      <w:r>
+        <w:t>Likewise,</w:t>
+      </w:r>
+      <w:r>
+        <w:t xml:space="preserve"> the Course Class only uses the Group Class to keep track of </w:t>
       </w:r>
       <w:r>
         <w:t xml:space="preserve">the students under them and the </w:t>
@@ -2001,14 +1860,8 @@
       <w:r>
         <w:t>d to add more slots or change the timetable it all can be done by simply manipulating the Group Class or session class respectively. This design leads to a decoupled system whereby changes to the classes is not only minimized but each class can be reused based on what they are supposed represent as opposed to concrete implementation.</w:t>
       </w:r>
-      <w:bookmarkStart w:id="1" w:name="_GoBack"/>
-      <w:bookmarkEnd w:id="1"/>
-    </w:p>
-    <w:p>
-      <w:pPr>
-        <w:spacing w:after="160" w:line="259" w:lineRule="auto"/>
-      </w:pPr>
-    </w:p>
+    </w:p>
+    <w:p/>
     <w:p>
       <w:pPr>
         <w:spacing w:after="160" w:line="259" w:lineRule="auto"/>
@@ -2027,12 +1880,10 @@
       <w:pPr>
         <w:pStyle w:val="Heading1"/>
       </w:pPr>
-      <w:proofErr w:type="gramStart"/>
       <w:r>
         <w:lastRenderedPageBreak/>
         <w:t>Detailed UML Class Diagram.</w:t>
       </w:r>
-      <w:proofErr w:type="gramEnd"/>
     </w:p>
     <w:p>
       <w:pPr>
@@ -2070,12 +1921,10 @@
       <w:pPr>
         <w:pStyle w:val="Heading1"/>
       </w:pPr>
-      <w:proofErr w:type="gramStart"/>
       <w:r>
         <w:lastRenderedPageBreak/>
         <w:t>Detailed UML Sequence Diagram of stated function.</w:t>
       </w:r>
-      <w:proofErr w:type="gramEnd"/>
     </w:p>
     <w:p>
       <w:pPr>
@@ -2113,12 +1962,10 @@
       <w:pPr>
         <w:pStyle w:val="Heading1"/>
       </w:pPr>
-      <w:proofErr w:type="gramStart"/>
       <w:r>
         <w:lastRenderedPageBreak/>
         <w:t>Testing.</w:t>
       </w:r>
-      <w:proofErr w:type="gramEnd"/>
     </w:p>
     <w:p>
       <w:pPr>
@@ -2162,9 +2009,58 @@
 </w:document>
 </file>
 
+<file path=word/comments.xml><?xml version="1.0" encoding="utf-8"?>
+<w:comments xmlns:wpc="http://schemas.microsoft.com/office/word/2010/wordprocessingCanvas" xmlns:cx="http://schemas.microsoft.com/office/drawing/2014/chartex" xmlns:cx1="http://schemas.microsoft.com/office/drawing/2015/9/8/chartex" xmlns:cx2="http://schemas.microsoft.com/office/drawing/2015/10/21/chartex" xmlns:cx3="http://schemas.microsoft.com/office/drawing/2016/5/9/chartex" xmlns:cx4="http://schemas.microsoft.com/office/drawing/2016/5/10/chartex" xmlns:cx5="http://schemas.microsoft.com/office/drawing/2016/5/11/chartex" xmlns:cx6="http://schemas.microsoft.com/office/drawing/2016/5/12/chartex" xmlns:cx7="http://schemas.microsoft.com/office/drawing/2016/5/13/chartex" xmlns:cx8="http://schemas.microsoft.com/office/drawing/2016/5/14/chartex" xmlns:mc="http://schemas.openxmlformats.org/markup-compatibility/2006" xmlns:o="urn:schemas-microsoft-com:office:office" xmlns:r="http://schemas.openxmlformats.org/officeDocument/2006/relationships" xmlns:m="http://schemas.openxmlformats.org/officeDocument/2006/math" xmlns:v="urn:schemas-microsoft-com:vml" xmlns:wp14="http://schemas.microsoft.com/office/word/2010/wordprocessingDrawing" xmlns:wp="http://schemas.openxmlformats.org/drawingml/2006/wordprocessingDrawing" xmlns:w10="urn:schemas-microsoft-com:office:word" xmlns:w="http://schemas.openxmlformats.org/wordprocessingml/2006/main" xmlns:w14="http://schemas.microsoft.com/office/word/2010/wordml" xmlns:w15="http://schemas.microsoft.com/office/word/2012/wordml" xmlns:w16se="http://schemas.microsoft.com/office/word/2015/wordml/symex" xmlns:wpg="http://schemas.microsoft.com/office/word/2010/wordprocessingGroup" xmlns:wpi="http://schemas.microsoft.com/office/word/2010/wordprocessingInk" xmlns:wne="http://schemas.microsoft.com/office/word/2006/wordml" xmlns:wps="http://schemas.microsoft.com/office/word/2010/wordprocessingShape" mc:Ignorable="w14 w15 w16se wp14">
+  <w:comment w:id="1" w:author="AUDREY" w:date="2017-04-16T12:45:00Z" w:initials="A">
+    <w:p>
+      <w:pPr>
+        <w:pStyle w:val="CommentText"/>
+      </w:pPr>
+      <w:r>
+        <w:rPr>
+          <w:rStyle w:val="CommentReference"/>
+        </w:rPr>
+        <w:annotationRef/>
+      </w:r>
+      <w:r>
+        <w:t>Probably need to state who the “they” are saying if you are mentioning Admin into the previous section</w:t>
+      </w:r>
+    </w:p>
+  </w:comment>
+  <w:comment w:id="2" w:author="AUDREY" w:date="2017-04-16T12:46:00Z" w:initials="A">
+    <w:p>
+      <w:pPr>
+        <w:pStyle w:val="CommentText"/>
+      </w:pPr>
+      <w:r>
+        <w:rPr>
+          <w:rStyle w:val="CommentReference"/>
+        </w:rPr>
+        <w:annotationRef/>
+      </w:r>
+      <w:r>
+        <w:t xml:space="preserve">Or you can have 2 sections to explain them </w:t>
+      </w:r>
+      <w:proofErr w:type="spellStart"/>
+      <w:r>
+        <w:t>separatedly</w:t>
+      </w:r>
+      <w:proofErr w:type="spellEnd"/>
+    </w:p>
+  </w:comment>
+</w:comments>
+</file>
+
+<file path=word/commentsExtended.xml><?xml version="1.0" encoding="utf-8"?>
+<w15:commentsEx xmlns:wpc="http://schemas.microsoft.com/office/word/2010/wordprocessingCanvas" xmlns:cx="http://schemas.microsoft.com/office/drawing/2014/chartex" xmlns:cx1="http://schemas.microsoft.com/office/drawing/2015/9/8/chartex" xmlns:cx2="http://schemas.microsoft.com/office/drawing/2015/10/21/chartex" xmlns:cx3="http://schemas.microsoft.com/office/drawing/2016/5/9/chartex" xmlns:cx4="http://schemas.microsoft.com/office/drawing/2016/5/10/chartex" xmlns:cx5="http://schemas.microsoft.com/office/drawing/2016/5/11/chartex" xmlns:cx6="http://schemas.microsoft.com/office/drawing/2016/5/12/chartex" xmlns:cx7="http://schemas.microsoft.com/office/drawing/2016/5/13/chartex" xmlns:cx8="http://schemas.microsoft.com/office/drawing/2016/5/14/chartex" xmlns:mc="http://schemas.openxmlformats.org/markup-compatibility/2006" xmlns:o="urn:schemas-microsoft-com:office:office" xmlns:r="http://schemas.openxmlformats.org/officeDocument/2006/relationships" xmlns:m="http://schemas.openxmlformats.org/officeDocument/2006/math" xmlns:v="urn:schemas-microsoft-com:vml" xmlns:wp14="http://schemas.microsoft.com/office/word/2010/wordprocessingDrawing" xmlns:wp="http://schemas.openxmlformats.org/drawingml/2006/wordprocessingDrawing" xmlns:w10="urn:schemas-microsoft-com:office:word" xmlns:w="http://schemas.openxmlformats.org/wordprocessingml/2006/main" xmlns:w14="http://schemas.microsoft.com/office/word/2010/wordml" xmlns:w15="http://schemas.microsoft.com/office/word/2012/wordml" xmlns:w16se="http://schemas.microsoft.com/office/word/2015/wordml/symex" xmlns:wpg="http://schemas.microsoft.com/office/word/2010/wordprocessingGroup" xmlns:wpi="http://schemas.microsoft.com/office/word/2010/wordprocessingInk" xmlns:wne="http://schemas.microsoft.com/office/word/2006/wordml" xmlns:wps="http://schemas.microsoft.com/office/word/2010/wordprocessingShape" mc:Ignorable="w14 w15 w16se wp14">
+  <w15:commentEx w15:paraId="5F86D97C" w15:done="0"/>
+  <w15:commentEx w15:paraId="53524AC7" w15:paraIdParent="5F86D97C" w15:done="0"/>
+</w15:commentsEx>
+</file>
+
 <file path=word/numbering.xml><?xml version="1.0" encoding="utf-8"?>
-<w:numbering xmlns:wpc="http://schemas.microsoft.com/office/word/2010/wordprocessingCanvas" xmlns:mc="http://schemas.openxmlformats.org/markup-compatibility/2006" xmlns:o="urn:schemas-microsoft-com:office:office" xmlns:r="http://schemas.openxmlformats.org/officeDocument/2006/relationships" xmlns:m="http://schemas.openxmlformats.org/officeDocument/2006/math" xmlns:v="urn:schemas-microsoft-com:vml" xmlns:wp14="http://schemas.microsoft.com/office/word/2010/wordprocessingDrawing" xmlns:wp="http://schemas.openxmlformats.org/drawingml/2006/wordprocessingDrawing" xmlns:w10="urn:schemas-microsoft-com:office:word" xmlns:w="http://schemas.openxmlformats.org/wordprocessingml/2006/main" xmlns:w14="http://schemas.microsoft.com/office/word/2010/wordml" xmlns:wpg="http://schemas.microsoft.com/office/word/2010/wordprocessingGroup" xmlns:wpi="http://schemas.microsoft.com/office/word/2010/wordprocessingInk" xmlns:wne="http://schemas.microsoft.com/office/word/2006/wordml" xmlns:wps="http://schemas.microsoft.com/office/word/2010/wordprocessingShape" mc:Ignorable="w14 wp14">
-  <w:abstractNum w:abstractNumId="0">
+<w:numbering xmlns:wpc="http://schemas.microsoft.com/office/word/2010/wordprocessingCanvas" xmlns:cx="http://schemas.microsoft.com/office/drawing/2014/chartex" xmlns:cx1="http://schemas.microsoft.com/office/drawing/2015/9/8/chartex" xmlns:cx2="http://schemas.microsoft.com/office/drawing/2015/10/21/chartex" xmlns:cx3="http://schemas.microsoft.com/office/drawing/2016/5/9/chartex" xmlns:cx4="http://schemas.microsoft.com/office/drawing/2016/5/10/chartex" xmlns:cx5="http://schemas.microsoft.com/office/drawing/2016/5/11/chartex" xmlns:cx6="http://schemas.microsoft.com/office/drawing/2016/5/12/chartex" xmlns:cx7="http://schemas.microsoft.com/office/drawing/2016/5/13/chartex" xmlns:cx8="http://schemas.microsoft.com/office/drawing/2016/5/14/chartex" xmlns:mc="http://schemas.openxmlformats.org/markup-compatibility/2006" xmlns:o="urn:schemas-microsoft-com:office:office" xmlns:r="http://schemas.openxmlformats.org/officeDocument/2006/relationships" xmlns:m="http://schemas.openxmlformats.org/officeDocument/2006/math" xmlns:v="urn:schemas-microsoft-com:vml" xmlns:wp14="http://schemas.microsoft.com/office/word/2010/wordprocessingDrawing" xmlns:wp="http://schemas.openxmlformats.org/drawingml/2006/wordprocessingDrawing" xmlns:w10="urn:schemas-microsoft-com:office:word" xmlns:w="http://schemas.openxmlformats.org/wordprocessingml/2006/main" xmlns:w14="http://schemas.microsoft.com/office/word/2010/wordml" xmlns:w15="http://schemas.microsoft.com/office/word/2012/wordml" xmlns:w16se="http://schemas.microsoft.com/office/word/2015/wordml/symex" xmlns:wpg="http://schemas.microsoft.com/office/word/2010/wordprocessingGroup" xmlns:wpi="http://schemas.microsoft.com/office/word/2010/wordprocessingInk" xmlns:wne="http://schemas.microsoft.com/office/word/2006/wordml" xmlns:wps="http://schemas.microsoft.com/office/word/2010/wordprocessingShape" mc:Ignorable="w14 w15 w16se wp14">
+  <w:abstractNum w:abstractNumId="0" w15:restartNumberingAfterBreak="0">
     <w:nsid w:val="3795009D"/>
     <w:multiLevelType w:val="hybridMultilevel"/>
     <w:tmpl w:val="35C8BB3C"/>
@@ -2253,14 +2149,14 @@
       </w:pPr>
     </w:lvl>
   </w:abstractNum>
-  <w:abstractNum w:abstractNumId="1">
+  <w:abstractNum w:abstractNumId="1" w15:restartNumberingAfterBreak="0">
     <w:nsid w:val="3C1A6F10"/>
     <w:multiLevelType w:val="hybridMultilevel"/>
-    <w:tmpl w:val="245681E4"/>
-    <w:lvl w:ilvl="0" w:tplc="48090011">
+    <w:tmpl w:val="618228C6"/>
+    <w:lvl w:ilvl="0" w:tplc="0809000F">
       <w:start w:val="1"/>
       <w:numFmt w:val="decimal"/>
-      <w:lvlText w:val="%1)"/>
+      <w:lvlText w:val="%1."/>
       <w:lvlJc w:val="left"/>
       <w:pPr>
         <w:ind w:left="720" w:hanging="360"/>
@@ -2339,7 +2235,7 @@
       </w:pPr>
     </w:lvl>
   </w:abstractNum>
-  <w:abstractNum w:abstractNumId="2">
+  <w:abstractNum w:abstractNumId="2" w15:restartNumberingAfterBreak="0">
     <w:nsid w:val="579422B6"/>
     <w:multiLevelType w:val="hybridMultilevel"/>
     <w:tmpl w:val="220EE482"/>
@@ -2452,14 +2348,14 @@
       </w:rPr>
     </w:lvl>
   </w:abstractNum>
-  <w:abstractNum w:abstractNumId="3">
+  <w:abstractNum w:abstractNumId="3" w15:restartNumberingAfterBreak="0">
     <w:nsid w:val="5BD6767E"/>
     <w:multiLevelType w:val="hybridMultilevel"/>
-    <w:tmpl w:val="4914F506"/>
-    <w:lvl w:ilvl="0" w:tplc="48090011">
+    <w:tmpl w:val="B5D8B61C"/>
+    <w:lvl w:ilvl="0" w:tplc="0809000F">
       <w:start w:val="1"/>
       <w:numFmt w:val="decimal"/>
-      <w:lvlText w:val="%1)"/>
+      <w:lvlText w:val="%1."/>
       <w:lvlJc w:val="left"/>
       <w:pPr>
         <w:ind w:left="720" w:hanging="360"/>
@@ -2538,7 +2434,7 @@
       </w:pPr>
     </w:lvl>
   </w:abstractNum>
-  <w:abstractNum w:abstractNumId="4">
+  <w:abstractNum w:abstractNumId="4" w15:restartNumberingAfterBreak="0">
     <w:nsid w:val="6B555BA6"/>
     <w:multiLevelType w:val="hybridMultilevel"/>
     <w:tmpl w:val="5CF0C030"/>
@@ -2669,8 +2565,16 @@
 </w:numbering>
 </file>
 
+<file path=word/people.xml><?xml version="1.0" encoding="utf-8"?>
+<w15:people xmlns:wpc="http://schemas.microsoft.com/office/word/2010/wordprocessingCanvas" xmlns:cx="http://schemas.microsoft.com/office/drawing/2014/chartex" xmlns:cx1="http://schemas.microsoft.com/office/drawing/2015/9/8/chartex" xmlns:cx2="http://schemas.microsoft.com/office/drawing/2015/10/21/chartex" xmlns:cx3="http://schemas.microsoft.com/office/drawing/2016/5/9/chartex" xmlns:cx4="http://schemas.microsoft.com/office/drawing/2016/5/10/chartex" xmlns:cx5="http://schemas.microsoft.com/office/drawing/2016/5/11/chartex" xmlns:cx6="http://schemas.microsoft.com/office/drawing/2016/5/12/chartex" xmlns:cx7="http://schemas.microsoft.com/office/drawing/2016/5/13/chartex" xmlns:cx8="http://schemas.microsoft.com/office/drawing/2016/5/14/chartex" xmlns:mc="http://schemas.openxmlformats.org/markup-compatibility/2006" xmlns:o="urn:schemas-microsoft-com:office:office" xmlns:r="http://schemas.openxmlformats.org/officeDocument/2006/relationships" xmlns:m="http://schemas.openxmlformats.org/officeDocument/2006/math" xmlns:v="urn:schemas-microsoft-com:vml" xmlns:wp14="http://schemas.microsoft.com/office/word/2010/wordprocessingDrawing" xmlns:wp="http://schemas.openxmlformats.org/drawingml/2006/wordprocessingDrawing" xmlns:w10="urn:schemas-microsoft-com:office:word" xmlns:w="http://schemas.openxmlformats.org/wordprocessingml/2006/main" xmlns:w14="http://schemas.microsoft.com/office/word/2010/wordml" xmlns:w15="http://schemas.microsoft.com/office/word/2012/wordml" xmlns:w16se="http://schemas.microsoft.com/office/word/2015/wordml/symex" xmlns:wpg="http://schemas.microsoft.com/office/word/2010/wordprocessingGroup" xmlns:wpi="http://schemas.microsoft.com/office/word/2010/wordprocessingInk" xmlns:wne="http://schemas.microsoft.com/office/word/2006/wordml" xmlns:wps="http://schemas.microsoft.com/office/word/2010/wordprocessingShape" mc:Ignorable="w14 w15 w16se wp14">
+  <w15:person w15:author="AUDREY">
+    <w15:presenceInfo w15:providerId="None" w15:userId="AUDREY"/>
+  </w15:person>
+</w15:people>
+</file>
+
 <file path=word/styles.xml><?xml version="1.0" encoding="utf-8"?>
-<w:styles xmlns:mc="http://schemas.openxmlformats.org/markup-compatibility/2006" xmlns:r="http://schemas.openxmlformats.org/officeDocument/2006/relationships" xmlns:w="http://schemas.openxmlformats.org/wordprocessingml/2006/main" xmlns:w14="http://schemas.microsoft.com/office/word/2010/wordml" mc:Ignorable="w14">
+<w:styles xmlns:mc="http://schemas.openxmlformats.org/markup-compatibility/2006" xmlns:r="http://schemas.openxmlformats.org/officeDocument/2006/relationships" xmlns:w="http://schemas.openxmlformats.org/wordprocessingml/2006/main" xmlns:w14="http://schemas.microsoft.com/office/word/2010/wordml" xmlns:w15="http://schemas.microsoft.com/office/word/2012/wordml" xmlns:w16se="http://schemas.microsoft.com/office/word/2015/wordml/symex" mc:Ignorable="w14 w15 w16se">
   <w:docDefaults>
     <w:rPrDefault>
       <w:rPr>
@@ -2686,151 +2590,389 @@
       </w:pPr>
     </w:pPrDefault>
   </w:docDefaults>
-  <w:latentStyles w:defLockedState="0" w:defUIPriority="99" w:defSemiHidden="1" w:defUnhideWhenUsed="1" w:defQFormat="0" w:count="267">
-    <w:lsdException w:name="Normal" w:semiHidden="0" w:uiPriority="0" w:unhideWhenUsed="0" w:qFormat="1"/>
-    <w:lsdException w:name="heading 1" w:semiHidden="0" w:uiPriority="9" w:unhideWhenUsed="0" w:qFormat="1"/>
-    <w:lsdException w:name="heading 2" w:uiPriority="9" w:qFormat="1"/>
-    <w:lsdException w:name="heading 3" w:uiPriority="9" w:qFormat="1"/>
-    <w:lsdException w:name="heading 4" w:uiPriority="9" w:qFormat="1"/>
-    <w:lsdException w:name="heading 5" w:uiPriority="9" w:qFormat="1"/>
-    <w:lsdException w:name="heading 6" w:uiPriority="9" w:qFormat="1"/>
-    <w:lsdException w:name="heading 7" w:uiPriority="9" w:qFormat="1"/>
-    <w:lsdException w:name="heading 8" w:uiPriority="9" w:qFormat="1"/>
-    <w:lsdException w:name="heading 9" w:uiPriority="9" w:qFormat="1"/>
-    <w:lsdException w:name="toc 1" w:uiPriority="39"/>
-    <w:lsdException w:name="toc 2" w:uiPriority="39"/>
-    <w:lsdException w:name="toc 3" w:uiPriority="39"/>
-    <w:lsdException w:name="toc 4" w:uiPriority="39"/>
-    <w:lsdException w:name="toc 5" w:uiPriority="39"/>
-    <w:lsdException w:name="toc 6" w:uiPriority="39"/>
-    <w:lsdException w:name="toc 7" w:uiPriority="39"/>
-    <w:lsdException w:name="toc 8" w:uiPriority="39"/>
-    <w:lsdException w:name="toc 9" w:uiPriority="39"/>
-    <w:lsdException w:name="caption" w:uiPriority="35" w:qFormat="1"/>
-    <w:lsdException w:name="Title" w:semiHidden="0" w:uiPriority="10" w:unhideWhenUsed="0" w:qFormat="1"/>
-    <w:lsdException w:name="Default Paragraph Font" w:uiPriority="1"/>
-    <w:lsdException w:name="Subtitle" w:semiHidden="0" w:uiPriority="11" w:unhideWhenUsed="0" w:qFormat="1"/>
-    <w:lsdException w:name="Strong" w:semiHidden="0" w:uiPriority="22" w:unhideWhenUsed="0" w:qFormat="1"/>
-    <w:lsdException w:name="Emphasis" w:semiHidden="0" w:uiPriority="20" w:unhideWhenUsed="0" w:qFormat="1"/>
-    <w:lsdException w:name="Table Grid" w:semiHidden="0" w:uiPriority="59" w:unhideWhenUsed="0"/>
-    <w:lsdException w:name="Placeholder Text" w:unhideWhenUsed="0"/>
-    <w:lsdException w:name="No Spacing" w:semiHidden="0" w:uiPriority="1" w:unhideWhenUsed="0" w:qFormat="1"/>
-    <w:lsdException w:name="Light Shading" w:semiHidden="0" w:uiPriority="60" w:unhideWhenUsed="0"/>
-    <w:lsdException w:name="Light List" w:semiHidden="0" w:uiPriority="61" w:unhideWhenUsed="0"/>
-    <w:lsdException w:name="Light Grid" w:semiHidden="0" w:uiPriority="62" w:unhideWhenUsed="0"/>
-    <w:lsdException w:name="Medium Shading 1" w:semiHidden="0" w:uiPriority="63" w:unhideWhenUsed="0"/>
-    <w:lsdException w:name="Medium Shading 2" w:semiHidden="0" w:uiPriority="64" w:unhideWhenUsed="0"/>
-    <w:lsdException w:name="Medium List 1" w:semiHidden="0" w:uiPriority="65" w:unhideWhenUsed="0"/>
-    <w:lsdException w:name="Medium List 2" w:semiHidden="0" w:uiPriority="66" w:unhideWhenUsed="0"/>
-    <w:lsdException w:name="Medium Grid 1" w:semiHidden="0" w:uiPriority="67" w:unhideWhenUsed="0"/>
-    <w:lsdException w:name="Medium Grid 2" w:semiHidden="0" w:uiPriority="68" w:unhideWhenUsed="0"/>
-    <w:lsdException w:name="Medium Grid 3" w:semiHidden="0" w:uiPriority="69" w:unhideWhenUsed="0"/>
-    <w:lsdException w:name="Dark List" w:semiHidden="0" w:uiPriority="70" w:unhideWhenUsed="0"/>
-    <w:lsdException w:name="Colorful Shading" w:semiHidden="0" w:uiPriority="71" w:unhideWhenUsed="0"/>
-    <w:lsdException w:name="Colorful List" w:semiHidden="0" w:uiPriority="72" w:unhideWhenUsed="0"/>
-    <w:lsdException w:name="Colorful Grid" w:semiHidden="0" w:uiPriority="73" w:unhideWhenUsed="0"/>
-    <w:lsdException w:name="Light Shading Accent 1" w:semiHidden="0" w:uiPriority="60" w:unhideWhenUsed="0"/>
-    <w:lsdException w:name="Light List Accent 1" w:semiHidden="0" w:uiPriority="61" w:unhideWhenUsed="0"/>
-    <w:lsdException w:name="Light Grid Accent 1" w:semiHidden="0" w:uiPriority="62" w:unhideWhenUsed="0"/>
-    <w:lsdException w:name="Medium Shading 1 Accent 1" w:semiHidden="0" w:uiPriority="63" w:unhideWhenUsed="0"/>
-    <w:lsdException w:name="Medium Shading 2 Accent 1" w:semiHidden="0" w:uiPriority="64" w:unhideWhenUsed="0"/>
-    <w:lsdException w:name="Medium List 1 Accent 1" w:semiHidden="0" w:uiPriority="65" w:unhideWhenUsed="0"/>
-    <w:lsdException w:name="Revision" w:unhideWhenUsed="0"/>
-    <w:lsdException w:name="List Paragraph" w:semiHidden="0" w:uiPriority="34" w:unhideWhenUsed="0" w:qFormat="1"/>
-    <w:lsdException w:name="Quote" w:semiHidden="0" w:uiPriority="29" w:unhideWhenUsed="0" w:qFormat="1"/>
-    <w:lsdException w:name="Intense Quote" w:semiHidden="0" w:uiPriority="30" w:unhideWhenUsed="0" w:qFormat="1"/>
-    <w:lsdException w:name="Medium List 2 Accent 1" w:semiHidden="0" w:uiPriority="66" w:unhideWhenUsed="0"/>
-    <w:lsdException w:name="Medium Grid 1 Accent 1" w:semiHidden="0" w:uiPriority="67" w:unhideWhenUsed="0"/>
-    <w:lsdException w:name="Medium Grid 2 Accent 1" w:semiHidden="0" w:uiPriority="68" w:unhideWhenUsed="0"/>
-    <w:lsdException w:name="Medium Grid 3 Accent 1" w:semiHidden="0" w:uiPriority="69" w:unhideWhenUsed="0"/>
-    <w:lsdException w:name="Dark List Accent 1" w:semiHidden="0" w:uiPriority="70" w:unhideWhenUsed="0"/>
-    <w:lsdException w:name="Colorful Shading Accent 1" w:semiHidden="0" w:uiPriority="71" w:unhideWhenUsed="0"/>
-    <w:lsdException w:name="Colorful List Accent 1" w:semiHidden="0" w:uiPriority="72" w:unhideWhenUsed="0"/>
-    <w:lsdException w:name="Colorful Grid Accent 1" w:semiHidden="0" w:uiPriority="73" w:unhideWhenUsed="0"/>
-    <w:lsdException w:name="Light Shading Accent 2" w:semiHidden="0" w:uiPriority="60" w:unhideWhenUsed="0"/>
-    <w:lsdException w:name="Light List Accent 2" w:semiHidden="0" w:uiPriority="61" w:unhideWhenUsed="0"/>
-    <w:lsdException w:name="Light Grid Accent 2" w:semiHidden="0" w:uiPriority="62" w:unhideWhenUsed="0"/>
-    <w:lsdException w:name="Medium Shading 1 Accent 2" w:semiHidden="0" w:uiPriority="63" w:unhideWhenUsed="0"/>
-    <w:lsdException w:name="Medium Shading 2 Accent 2" w:semiHidden="0" w:uiPriority="64" w:unhideWhenUsed="0"/>
-    <w:lsdException w:name="Medium List 1 Accent 2" w:semiHidden="0" w:uiPriority="65" w:unhideWhenUsed="0"/>
-    <w:lsdException w:name="Medium List 2 Accent 2" w:semiHidden="0" w:uiPriority="66" w:unhideWhenUsed="0"/>
-    <w:lsdException w:name="Medium Grid 1 Accent 2" w:semiHidden="0" w:uiPriority="67" w:unhideWhenUsed="0"/>
-    <w:lsdException w:name="Medium Grid 2 Accent 2" w:semiHidden="0" w:uiPriority="68" w:unhideWhenUsed="0"/>
-    <w:lsdException w:name="Medium Grid 3 Accent 2" w:semiHidden="0" w:uiPriority="69" w:unhideWhenUsed="0"/>
-    <w:lsdException w:name="Dark List Accent 2" w:semiHidden="0" w:uiPriority="70" w:unhideWhenUsed="0"/>
-    <w:lsdException w:name="Colorful Shading Accent 2" w:semiHidden="0" w:uiPriority="71" w:unhideWhenUsed="0"/>
-    <w:lsdException w:name="Colorful List Accent 2" w:semiHidden="0" w:uiPriority="72" w:unhideWhenUsed="0"/>
-    <w:lsdException w:name="Colorful Grid Accent 2" w:semiHidden="0" w:uiPriority="73" w:unhideWhenUsed="0"/>
-    <w:lsdException w:name="Light Shading Accent 3" w:semiHidden="0" w:uiPriority="60" w:unhideWhenUsed="0"/>
-    <w:lsdException w:name="Light List Accent 3" w:semiHidden="0" w:uiPriority="61" w:unhideWhenUsed="0"/>
-    <w:lsdException w:name="Light Grid Accent 3" w:semiHidden="0" w:uiPriority="62" w:unhideWhenUsed="0"/>
-    <w:lsdException w:name="Medium Shading 1 Accent 3" w:semiHidden="0" w:uiPriority="63" w:unhideWhenUsed="0"/>
-    <w:lsdException w:name="Medium Shading 2 Accent 3" w:semiHidden="0" w:uiPriority="64" w:unhideWhenUsed="0"/>
-    <w:lsdException w:name="Medium List 1 Accent 3" w:semiHidden="0" w:uiPriority="65" w:unhideWhenUsed="0"/>
-    <w:lsdException w:name="Medium List 2 Accent 3" w:semiHidden="0" w:uiPriority="66" w:unhideWhenUsed="0"/>
-    <w:lsdException w:name="Medium Grid 1 Accent 3" w:semiHidden="0" w:uiPriority="67" w:unhideWhenUsed="0"/>
-    <w:lsdException w:name="Medium Grid 2 Accent 3" w:semiHidden="0" w:uiPriority="68" w:unhideWhenUsed="0"/>
-    <w:lsdException w:name="Medium Grid 3 Accent 3" w:semiHidden="0" w:uiPriority="69" w:unhideWhenUsed="0"/>
-    <w:lsdException w:name="Dark List Accent 3" w:semiHidden="0" w:uiPriority="70" w:unhideWhenUsed="0"/>
-    <w:lsdException w:name="Colorful Shading Accent 3" w:semiHidden="0" w:uiPriority="71" w:unhideWhenUsed="0"/>
-    <w:lsdException w:name="Colorful List Accent 3" w:semiHidden="0" w:uiPriority="72" w:unhideWhenUsed="0"/>
-    <w:lsdException w:name="Colorful Grid Accent 3" w:semiHidden="0" w:uiPriority="73" w:unhideWhenUsed="0"/>
-    <w:lsdException w:name="Light Shading Accent 4" w:semiHidden="0" w:uiPriority="60" w:unhideWhenUsed="0"/>
-    <w:lsdException w:name="Light List Accent 4" w:semiHidden="0" w:uiPriority="61" w:unhideWhenUsed="0"/>
-    <w:lsdException w:name="Light Grid Accent 4" w:semiHidden="0" w:uiPriority="62" w:unhideWhenUsed="0"/>
-    <w:lsdException w:name="Medium Shading 1 Accent 4" w:semiHidden="0" w:uiPriority="63" w:unhideWhenUsed="0"/>
-    <w:lsdException w:name="Medium Shading 2 Accent 4" w:semiHidden="0" w:uiPriority="64" w:unhideWhenUsed="0"/>
-    <w:lsdException w:name="Medium List 1 Accent 4" w:semiHidden="0" w:uiPriority="65" w:unhideWhenUsed="0"/>
-    <w:lsdException w:name="Medium List 2 Accent 4" w:semiHidden="0" w:uiPriority="66" w:unhideWhenUsed="0"/>
-    <w:lsdException w:name="Medium Grid 1 Accent 4" w:semiHidden="0" w:uiPriority="67" w:unhideWhenUsed="0"/>
-    <w:lsdException w:name="Medium Grid 2 Accent 4" w:semiHidden="0" w:uiPriority="68" w:unhideWhenUsed="0"/>
-    <w:lsdException w:name="Medium Grid 3 Accent 4" w:semiHidden="0" w:uiPriority="69" w:unhideWhenUsed="0"/>
-    <w:lsdException w:name="Dark List Accent 4" w:semiHidden="0" w:uiPriority="70" w:unhideWhenUsed="0"/>
-    <w:lsdException w:name="Colorful Shading Accent 4" w:semiHidden="0" w:uiPriority="71" w:unhideWhenUsed="0"/>
-    <w:lsdException w:name="Colorful List Accent 4" w:semiHidden="0" w:uiPriority="72" w:unhideWhenUsed="0"/>
-    <w:lsdException w:name="Colorful Grid Accent 4" w:semiHidden="0" w:uiPriority="73" w:unhideWhenUsed="0"/>
-    <w:lsdException w:name="Light Shading Accent 5" w:semiHidden="0" w:uiPriority="60" w:unhideWhenUsed="0"/>
-    <w:lsdException w:name="Light List Accent 5" w:semiHidden="0" w:uiPriority="61" w:unhideWhenUsed="0"/>
-    <w:lsdException w:name="Light Grid Accent 5" w:semiHidden="0" w:uiPriority="62" w:unhideWhenUsed="0"/>
-    <w:lsdException w:name="Medium Shading 1 Accent 5" w:semiHidden="0" w:uiPriority="63" w:unhideWhenUsed="0"/>
-    <w:lsdException w:name="Medium Shading 2 Accent 5" w:semiHidden="0" w:uiPriority="64" w:unhideWhenUsed="0"/>
-    <w:lsdException w:name="Medium List 1 Accent 5" w:semiHidden="0" w:uiPriority="65" w:unhideWhenUsed="0"/>
-    <w:lsdException w:name="Medium List 2 Accent 5" w:semiHidden="0" w:uiPriority="66" w:unhideWhenUsed="0"/>
-    <w:lsdException w:name="Medium Grid 1 Accent 5" w:semiHidden="0" w:uiPriority="67" w:unhideWhenUsed="0"/>
-    <w:lsdException w:name="Medium Grid 2 Accent 5" w:semiHidden="0" w:uiPriority="68" w:unhideWhenUsed="0"/>
-    <w:lsdException w:name="Medium Grid 3 Accent 5" w:semiHidden="0" w:uiPriority="69" w:unhideWhenUsed="0"/>
-    <w:lsdException w:name="Dark List Accent 5" w:semiHidden="0" w:uiPriority="70" w:unhideWhenUsed="0"/>
-    <w:lsdException w:name="Colorful Shading Accent 5" w:semiHidden="0" w:uiPriority="71" w:unhideWhenUsed="0"/>
-    <w:lsdException w:name="Colorful List Accent 5" w:semiHidden="0" w:uiPriority="72" w:unhideWhenUsed="0"/>
-    <w:lsdException w:name="Colorful Grid Accent 5" w:semiHidden="0" w:uiPriority="73" w:unhideWhenUsed="0"/>
-    <w:lsdException w:name="Light Shading Accent 6" w:semiHidden="0" w:uiPriority="60" w:unhideWhenUsed="0"/>
-    <w:lsdException w:name="Light List Accent 6" w:semiHidden="0" w:uiPriority="61" w:unhideWhenUsed="0"/>
-    <w:lsdException w:name="Light Grid Accent 6" w:semiHidden="0" w:uiPriority="62" w:unhideWhenUsed="0"/>
-    <w:lsdException w:name="Medium Shading 1 Accent 6" w:semiHidden="0" w:uiPriority="63" w:unhideWhenUsed="0"/>
-    <w:lsdException w:name="Medium Shading 2 Accent 6" w:semiHidden="0" w:uiPriority="64" w:unhideWhenUsed="0"/>
-    <w:lsdException w:name="Medium List 1 Accent 6" w:semiHidden="0" w:uiPriority="65" w:unhideWhenUsed="0"/>
-    <w:lsdException w:name="Medium List 2 Accent 6" w:semiHidden="0" w:uiPriority="66" w:unhideWhenUsed="0"/>
-    <w:lsdException w:name="Medium Grid 1 Accent 6" w:semiHidden="0" w:uiPriority="67" w:unhideWhenUsed="0"/>
-    <w:lsdException w:name="Medium Grid 2 Accent 6" w:semiHidden="0" w:uiPriority="68" w:unhideWhenUsed="0"/>
-    <w:lsdException w:name="Medium Grid 3 Accent 6" w:semiHidden="0" w:uiPriority="69" w:unhideWhenUsed="0"/>
-    <w:lsdException w:name="Dark List Accent 6" w:semiHidden="0" w:uiPriority="70" w:unhideWhenUsed="0"/>
-    <w:lsdException w:name="Colorful Shading Accent 6" w:semiHidden="0" w:uiPriority="71" w:unhideWhenUsed="0"/>
-    <w:lsdException w:name="Colorful List Accent 6" w:semiHidden="0" w:uiPriority="72" w:unhideWhenUsed="0"/>
-    <w:lsdException w:name="Colorful Grid Accent 6" w:semiHidden="0" w:uiPriority="73" w:unhideWhenUsed="0"/>
-    <w:lsdException w:name="Subtle Emphasis" w:semiHidden="0" w:uiPriority="19" w:unhideWhenUsed="0" w:qFormat="1"/>
-    <w:lsdException w:name="Intense Emphasis" w:semiHidden="0" w:uiPriority="21" w:unhideWhenUsed="0" w:qFormat="1"/>
-    <w:lsdException w:name="Subtle Reference" w:semiHidden="0" w:uiPriority="31" w:unhideWhenUsed="0" w:qFormat="1"/>
-    <w:lsdException w:name="Intense Reference" w:semiHidden="0" w:uiPriority="32" w:unhideWhenUsed="0" w:qFormat="1"/>
-    <w:lsdException w:name="Book Title" w:semiHidden="0" w:uiPriority="33" w:unhideWhenUsed="0" w:qFormat="1"/>
-    <w:lsdException w:name="Bibliography" w:uiPriority="37"/>
-    <w:lsdException w:name="TOC Heading" w:uiPriority="39" w:qFormat="1"/>
+  <w:latentStyles w:defLockedState="0" w:defUIPriority="99" w:defSemiHidden="0" w:defUnhideWhenUsed="0" w:defQFormat="0" w:count="374">
+    <w:lsdException w:name="Normal" w:uiPriority="0" w:qFormat="1"/>
+    <w:lsdException w:name="heading 1" w:uiPriority="9" w:qFormat="1"/>
+    <w:lsdException w:name="heading 2" w:semiHidden="1" w:uiPriority="9" w:unhideWhenUsed="1" w:qFormat="1"/>
+    <w:lsdException w:name="heading 3" w:semiHidden="1" w:uiPriority="9" w:unhideWhenUsed="1" w:qFormat="1"/>
+    <w:lsdException w:name="heading 4" w:semiHidden="1" w:uiPriority="9" w:unhideWhenUsed="1" w:qFormat="1"/>
+    <w:lsdException w:name="heading 5" w:semiHidden="1" w:uiPriority="9" w:unhideWhenUsed="1" w:qFormat="1"/>
+    <w:lsdException w:name="heading 6" w:semiHidden="1" w:uiPriority="9" w:unhideWhenUsed="1" w:qFormat="1"/>
+    <w:lsdException w:name="heading 7" w:semiHidden="1" w:uiPriority="9" w:unhideWhenUsed="1" w:qFormat="1"/>
+    <w:lsdException w:name="heading 8" w:semiHidden="1" w:uiPriority="9" w:unhideWhenUsed="1" w:qFormat="1"/>
+    <w:lsdException w:name="heading 9" w:semiHidden="1" w:uiPriority="9" w:unhideWhenUsed="1" w:qFormat="1"/>
+    <w:lsdException w:name="index 1" w:semiHidden="1" w:unhideWhenUsed="1"/>
+    <w:lsdException w:name="index 2" w:semiHidden="1" w:unhideWhenUsed="1"/>
+    <w:lsdException w:name="index 3" w:semiHidden="1" w:unhideWhenUsed="1"/>
+    <w:lsdException w:name="index 4" w:semiHidden="1" w:unhideWhenUsed="1"/>
+    <w:lsdException w:name="index 5" w:semiHidden="1" w:unhideWhenUsed="1"/>
+    <w:lsdException w:name="index 6" w:semiHidden="1" w:unhideWhenUsed="1"/>
+    <w:lsdException w:name="index 7" w:semiHidden="1" w:unhideWhenUsed="1"/>
+    <w:lsdException w:name="index 8" w:semiHidden="1" w:unhideWhenUsed="1"/>
+    <w:lsdException w:name="index 9" w:semiHidden="1" w:unhideWhenUsed="1"/>
+    <w:lsdException w:name="toc 1" w:semiHidden="1" w:uiPriority="39" w:unhideWhenUsed="1"/>
+    <w:lsdException w:name="toc 2" w:semiHidden="1" w:uiPriority="39" w:unhideWhenUsed="1"/>
+    <w:lsdException w:name="toc 3" w:semiHidden="1" w:uiPriority="39" w:unhideWhenUsed="1"/>
+    <w:lsdException w:name="toc 4" w:semiHidden="1" w:uiPriority="39" w:unhideWhenUsed="1"/>
+    <w:lsdException w:name="toc 5" w:semiHidden="1" w:uiPriority="39" w:unhideWhenUsed="1"/>
+    <w:lsdException w:name="toc 6" w:semiHidden="1" w:uiPriority="39" w:unhideWhenUsed="1"/>
+    <w:lsdException w:name="toc 7" w:semiHidden="1" w:uiPriority="39" w:unhideWhenUsed="1"/>
+    <w:lsdException w:name="toc 8" w:semiHidden="1" w:uiPriority="39" w:unhideWhenUsed="1"/>
+    <w:lsdException w:name="toc 9" w:semiHidden="1" w:uiPriority="39" w:unhideWhenUsed="1"/>
+    <w:lsdException w:name="Normal Indent" w:semiHidden="1" w:unhideWhenUsed="1"/>
+    <w:lsdException w:name="footnote text" w:semiHidden="1" w:unhideWhenUsed="1"/>
+    <w:lsdException w:name="annotation text" w:semiHidden="1" w:unhideWhenUsed="1"/>
+    <w:lsdException w:name="header" w:semiHidden="1" w:unhideWhenUsed="1"/>
+    <w:lsdException w:name="footer" w:semiHidden="1" w:unhideWhenUsed="1"/>
+    <w:lsdException w:name="index heading" w:semiHidden="1" w:unhideWhenUsed="1"/>
+    <w:lsdException w:name="caption" w:semiHidden="1" w:uiPriority="35" w:unhideWhenUsed="1" w:qFormat="1"/>
+    <w:lsdException w:name="table of figures" w:semiHidden="1" w:unhideWhenUsed="1"/>
+    <w:lsdException w:name="envelope address" w:semiHidden="1" w:unhideWhenUsed="1"/>
+    <w:lsdException w:name="envelope return" w:semiHidden="1" w:unhideWhenUsed="1"/>
+    <w:lsdException w:name="footnote reference" w:semiHidden="1" w:unhideWhenUsed="1"/>
+    <w:lsdException w:name="annotation reference" w:semiHidden="1" w:unhideWhenUsed="1"/>
+    <w:lsdException w:name="line number" w:semiHidden="1" w:unhideWhenUsed="1"/>
+    <w:lsdException w:name="page number" w:semiHidden="1" w:unhideWhenUsed="1"/>
+    <w:lsdException w:name="endnote reference" w:semiHidden="1" w:unhideWhenUsed="1"/>
+    <w:lsdException w:name="endnote text" w:semiHidden="1" w:unhideWhenUsed="1"/>
+    <w:lsdException w:name="table of authorities" w:semiHidden="1" w:unhideWhenUsed="1"/>
+    <w:lsdException w:name="macro" w:semiHidden="1" w:unhideWhenUsed="1"/>
+    <w:lsdException w:name="toa heading" w:semiHidden="1" w:unhideWhenUsed="1"/>
+    <w:lsdException w:name="List" w:semiHidden="1" w:unhideWhenUsed="1"/>
+    <w:lsdException w:name="List Bullet" w:semiHidden="1" w:unhideWhenUsed="1"/>
+    <w:lsdException w:name="List Number" w:semiHidden="1" w:unhideWhenUsed="1"/>
+    <w:lsdException w:name="List 2" w:semiHidden="1" w:unhideWhenUsed="1"/>
+    <w:lsdException w:name="List 3" w:semiHidden="1" w:unhideWhenUsed="1"/>
+    <w:lsdException w:name="List 4" w:semiHidden="1" w:unhideWhenUsed="1"/>
+    <w:lsdException w:name="List 5" w:semiHidden="1" w:unhideWhenUsed="1"/>
+    <w:lsdException w:name="List Bullet 2" w:semiHidden="1" w:unhideWhenUsed="1"/>
+    <w:lsdException w:name="List Bullet 3" w:semiHidden="1" w:unhideWhenUsed="1"/>
+    <w:lsdException w:name="List Bullet 4" w:semiHidden="1" w:unhideWhenUsed="1"/>
+    <w:lsdException w:name="List Bullet 5" w:semiHidden="1" w:unhideWhenUsed="1"/>
+    <w:lsdException w:name="List Number 2" w:semiHidden="1" w:unhideWhenUsed="1"/>
+    <w:lsdException w:name="List Number 3" w:semiHidden="1" w:unhideWhenUsed="1"/>
+    <w:lsdException w:name="List Number 4" w:semiHidden="1" w:unhideWhenUsed="1"/>
+    <w:lsdException w:name="List Number 5" w:semiHidden="1" w:unhideWhenUsed="1"/>
+    <w:lsdException w:name="Title" w:uiPriority="10" w:qFormat="1"/>
+    <w:lsdException w:name="Closing" w:semiHidden="1" w:unhideWhenUsed="1"/>
+    <w:lsdException w:name="Signature" w:semiHidden="1" w:unhideWhenUsed="1"/>
+    <w:lsdException w:name="Default Paragraph Font" w:semiHidden="1" w:uiPriority="1" w:unhideWhenUsed="1"/>
+    <w:lsdException w:name="Body Text" w:semiHidden="1" w:unhideWhenUsed="1"/>
+    <w:lsdException w:name="Body Text Indent" w:semiHidden="1" w:unhideWhenUsed="1"/>
+    <w:lsdException w:name="List Continue" w:semiHidden="1" w:unhideWhenUsed="1"/>
+    <w:lsdException w:name="List Continue 2" w:semiHidden="1" w:unhideWhenUsed="1"/>
+    <w:lsdException w:name="List Continue 3" w:semiHidden="1" w:unhideWhenUsed="1"/>
+    <w:lsdException w:name="List Continue 4" w:semiHidden="1" w:unhideWhenUsed="1"/>
+    <w:lsdException w:name="List Continue 5" w:semiHidden="1" w:unhideWhenUsed="1"/>
+    <w:lsdException w:name="Message Header" w:semiHidden="1" w:unhideWhenUsed="1"/>
+    <w:lsdException w:name="Subtitle" w:uiPriority="11" w:qFormat="1"/>
+    <w:lsdException w:name="Salutation" w:semiHidden="1" w:unhideWhenUsed="1"/>
+    <w:lsdException w:name="Date" w:semiHidden="1" w:unhideWhenUsed="1"/>
+    <w:lsdException w:name="Body Text First Indent" w:semiHidden="1" w:unhideWhenUsed="1"/>
+    <w:lsdException w:name="Body Text First Indent 2" w:semiHidden="1" w:unhideWhenUsed="1"/>
+    <w:lsdException w:name="Note Heading" w:semiHidden="1" w:unhideWhenUsed="1"/>
+    <w:lsdException w:name="Body Text 2" w:semiHidden="1" w:unhideWhenUsed="1"/>
+    <w:lsdException w:name="Body Text 3" w:semiHidden="1" w:unhideWhenUsed="1"/>
+    <w:lsdException w:name="Body Text Indent 2" w:semiHidden="1" w:unhideWhenUsed="1"/>
+    <w:lsdException w:name="Body Text Indent 3" w:semiHidden="1" w:unhideWhenUsed="1"/>
+    <w:lsdException w:name="Block Text" w:semiHidden="1" w:unhideWhenUsed="1"/>
+    <w:lsdException w:name="Hyperlink" w:semiHidden="1" w:unhideWhenUsed="1"/>
+    <w:lsdException w:name="FollowedHyperlink" w:semiHidden="1" w:unhideWhenUsed="1"/>
+    <w:lsdException w:name="Strong" w:uiPriority="22" w:qFormat="1"/>
+    <w:lsdException w:name="Emphasis" w:uiPriority="20" w:qFormat="1"/>
+    <w:lsdException w:name="Document Map" w:semiHidden="1" w:unhideWhenUsed="1"/>
+    <w:lsdException w:name="Plain Text" w:semiHidden="1" w:unhideWhenUsed="1"/>
+    <w:lsdException w:name="E-mail Signature" w:semiHidden="1" w:unhideWhenUsed="1"/>
+    <w:lsdException w:name="HTML Top of Form" w:semiHidden="1" w:unhideWhenUsed="1"/>
+    <w:lsdException w:name="HTML Bottom of Form" w:semiHidden="1" w:unhideWhenUsed="1"/>
+    <w:lsdException w:name="Normal (Web)" w:semiHidden="1" w:unhideWhenUsed="1"/>
+    <w:lsdException w:name="HTML Acronym" w:semiHidden="1" w:unhideWhenUsed="1"/>
+    <w:lsdException w:name="HTML Address" w:semiHidden="1" w:unhideWhenUsed="1"/>
+    <w:lsdException w:name="HTML Cite" w:semiHidden="1" w:unhideWhenUsed="1"/>
+    <w:lsdException w:name="HTML Code" w:semiHidden="1" w:unhideWhenUsed="1"/>
+    <w:lsdException w:name="HTML Definition" w:semiHidden="1" w:unhideWhenUsed="1"/>
+    <w:lsdException w:name="HTML Keyboard" w:semiHidden="1" w:unhideWhenUsed="1"/>
+    <w:lsdException w:name="HTML Preformatted" w:semiHidden="1" w:unhideWhenUsed="1"/>
+    <w:lsdException w:name="HTML Sample" w:semiHidden="1" w:unhideWhenUsed="1"/>
+    <w:lsdException w:name="HTML Typewriter" w:semiHidden="1" w:unhideWhenUsed="1"/>
+    <w:lsdException w:name="HTML Variable" w:semiHidden="1" w:unhideWhenUsed="1"/>
+    <w:lsdException w:name="Normal Table" w:semiHidden="1" w:unhideWhenUsed="1"/>
+    <w:lsdException w:name="annotation subject" w:semiHidden="1" w:unhideWhenUsed="1"/>
+    <w:lsdException w:name="No List" w:semiHidden="1" w:unhideWhenUsed="1"/>
+    <w:lsdException w:name="Outline List 1" w:semiHidden="1" w:unhideWhenUsed="1"/>
+    <w:lsdException w:name="Outline List 2" w:semiHidden="1" w:unhideWhenUsed="1"/>
+    <w:lsdException w:name="Outline List 3" w:semiHidden="1" w:unhideWhenUsed="1"/>
+    <w:lsdException w:name="Table Simple 1" w:semiHidden="1" w:unhideWhenUsed="1"/>
+    <w:lsdException w:name="Table Simple 2" w:semiHidden="1" w:unhideWhenUsed="1"/>
+    <w:lsdException w:name="Table Simple 3" w:semiHidden="1" w:unhideWhenUsed="1"/>
+    <w:lsdException w:name="Table Classic 1" w:semiHidden="1" w:unhideWhenUsed="1"/>
+    <w:lsdException w:name="Table Classic 2" w:semiHidden="1" w:unhideWhenUsed="1"/>
+    <w:lsdException w:name="Table Classic 3" w:semiHidden="1" w:unhideWhenUsed="1"/>
+    <w:lsdException w:name="Table Classic 4" w:semiHidden="1" w:unhideWhenUsed="1"/>
+    <w:lsdException w:name="Table Colorful 1" w:semiHidden="1" w:unhideWhenUsed="1"/>
+    <w:lsdException w:name="Table Colorful 2" w:semiHidden="1" w:unhideWhenUsed="1"/>
+    <w:lsdException w:name="Table Colorful 3" w:semiHidden="1" w:unhideWhenUsed="1"/>
+    <w:lsdException w:name="Table Columns 1" w:semiHidden="1" w:unhideWhenUsed="1"/>
+    <w:lsdException w:name="Table Columns 2" w:semiHidden="1" w:unhideWhenUsed="1"/>
+    <w:lsdException w:name="Table Columns 3" w:semiHidden="1" w:unhideWhenUsed="1"/>
+    <w:lsdException w:name="Table Columns 4" w:semiHidden="1" w:unhideWhenUsed="1"/>
+    <w:lsdException w:name="Table Columns 5" w:semiHidden="1" w:unhideWhenUsed="1"/>
+    <w:lsdException w:name="Table Grid 1" w:semiHidden="1" w:unhideWhenUsed="1"/>
+    <w:lsdException w:name="Table Grid 2" w:semiHidden="1" w:unhideWhenUsed="1"/>
+    <w:lsdException w:name="Table Grid 3" w:semiHidden="1" w:unhideWhenUsed="1"/>
+    <w:lsdException w:name="Table Grid 4" w:semiHidden="1" w:unhideWhenUsed="1"/>
+    <w:lsdException w:name="Table Grid 5" w:semiHidden="1" w:unhideWhenUsed="1"/>
+    <w:lsdException w:name="Table Grid 6" w:semiHidden="1" w:unhideWhenUsed="1"/>
+    <w:lsdException w:name="Table Grid 7" w:semiHidden="1" w:unhideWhenUsed="1"/>
+    <w:lsdException w:name="Table Grid 8" w:semiHidden="1" w:unhideWhenUsed="1"/>
+    <w:lsdException w:name="Table List 1" w:semiHidden="1" w:unhideWhenUsed="1"/>
+    <w:lsdException w:name="Table List 2" w:semiHidden="1" w:unhideWhenUsed="1"/>
+    <w:lsdException w:name="Table List 3" w:semiHidden="1" w:unhideWhenUsed="1"/>
+    <w:lsdException w:name="Table List 4" w:semiHidden="1" w:unhideWhenUsed="1"/>
+    <w:lsdException w:name="Table List 5" w:semiHidden="1" w:unhideWhenUsed="1"/>
+    <w:lsdException w:name="Table List 6" w:semiHidden="1" w:unhideWhenUsed="1"/>
+    <w:lsdException w:name="Table List 7" w:semiHidden="1" w:unhideWhenUsed="1"/>
+    <w:lsdException w:name="Table List 8" w:semiHidden="1" w:unhideWhenUsed="1"/>
+    <w:lsdException w:name="Table 3D effects 1" w:semiHidden="1" w:unhideWhenUsed="1"/>
+    <w:lsdException w:name="Table 3D effects 2" w:semiHidden="1" w:unhideWhenUsed="1"/>
+    <w:lsdException w:name="Table 3D effects 3" w:semiHidden="1" w:unhideWhenUsed="1"/>
+    <w:lsdException w:name="Table Contemporary" w:semiHidden="1" w:unhideWhenUsed="1"/>
+    <w:lsdException w:name="Table Elegant" w:semiHidden="1" w:unhideWhenUsed="1"/>
+    <w:lsdException w:name="Table Professional" w:semiHidden="1" w:unhideWhenUsed="1"/>
+    <w:lsdException w:name="Table Subtle 1" w:semiHidden="1" w:unhideWhenUsed="1"/>
+    <w:lsdException w:name="Table Subtle 2" w:semiHidden="1" w:unhideWhenUsed="1"/>
+    <w:lsdException w:name="Table Web 1" w:semiHidden="1" w:unhideWhenUsed="1"/>
+    <w:lsdException w:name="Table Web 2" w:semiHidden="1" w:unhideWhenUsed="1"/>
+    <w:lsdException w:name="Table Web 3" w:semiHidden="1" w:unhideWhenUsed="1"/>
+    <w:lsdException w:name="Balloon Text" w:semiHidden="1" w:unhideWhenUsed="1"/>
+    <w:lsdException w:name="Table Grid" w:semiHidden="1" w:uiPriority="59" w:unhideWhenUsed="1"/>
+    <w:lsdException w:name="Table Theme" w:semiHidden="1" w:unhideWhenUsed="1"/>
+    <w:lsdException w:name="Placeholder Text" w:semiHidden="1"/>
+    <w:lsdException w:name="No Spacing" w:uiPriority="1" w:qFormat="1"/>
+    <w:lsdException w:name="Light Shading" w:uiPriority="60"/>
+    <w:lsdException w:name="Light List" w:uiPriority="61"/>
+    <w:lsdException w:name="Light Grid" w:uiPriority="62"/>
+    <w:lsdException w:name="Medium Shading 1" w:uiPriority="63"/>
+    <w:lsdException w:name="Medium Shading 2" w:uiPriority="64"/>
+    <w:lsdException w:name="Medium List 1" w:uiPriority="65"/>
+    <w:lsdException w:name="Medium List 2" w:uiPriority="66"/>
+    <w:lsdException w:name="Medium Grid 1" w:uiPriority="67"/>
+    <w:lsdException w:name="Medium Grid 2" w:uiPriority="68"/>
+    <w:lsdException w:name="Medium Grid 3" w:uiPriority="69"/>
+    <w:lsdException w:name="Dark List" w:uiPriority="70"/>
+    <w:lsdException w:name="Colorful Shading" w:uiPriority="71"/>
+    <w:lsdException w:name="Colorful List" w:uiPriority="72"/>
+    <w:lsdException w:name="Colorful Grid" w:uiPriority="73"/>
+    <w:lsdException w:name="Light Shading Accent 1" w:uiPriority="60"/>
+    <w:lsdException w:name="Light List Accent 1" w:uiPriority="61"/>
+    <w:lsdException w:name="Light Grid Accent 1" w:uiPriority="62"/>
+    <w:lsdException w:name="Medium Shading 1 Accent 1" w:uiPriority="63"/>
+    <w:lsdException w:name="Medium Shading 2 Accent 1" w:uiPriority="64"/>
+    <w:lsdException w:name="Medium List 1 Accent 1" w:uiPriority="65"/>
+    <w:lsdException w:name="Revision" w:semiHidden="1"/>
+    <w:lsdException w:name="List Paragraph" w:uiPriority="34" w:qFormat="1"/>
+    <w:lsdException w:name="Quote" w:uiPriority="29" w:qFormat="1"/>
+    <w:lsdException w:name="Intense Quote" w:uiPriority="30" w:qFormat="1"/>
+    <w:lsdException w:name="Medium List 2 Accent 1" w:uiPriority="66"/>
+    <w:lsdException w:name="Medium Grid 1 Accent 1" w:uiPriority="67"/>
+    <w:lsdException w:name="Medium Grid 2 Accent 1" w:uiPriority="68"/>
+    <w:lsdException w:name="Medium Grid 3 Accent 1" w:uiPriority="69"/>
+    <w:lsdException w:name="Dark List Accent 1" w:uiPriority="70"/>
+    <w:lsdException w:name="Colorful Shading Accent 1" w:uiPriority="71"/>
+    <w:lsdException w:name="Colorful List Accent 1" w:uiPriority="72"/>
+    <w:lsdException w:name="Colorful Grid Accent 1" w:uiPriority="73"/>
+    <w:lsdException w:name="Light Shading Accent 2" w:uiPriority="60"/>
+    <w:lsdException w:name="Light List Accent 2" w:uiPriority="61"/>
+    <w:lsdException w:name="Light Grid Accent 2" w:uiPriority="62"/>
+    <w:lsdException w:name="Medium Shading 1 Accent 2" w:uiPriority="63"/>
+    <w:lsdException w:name="Medium Shading 2 Accent 2" w:uiPriority="64"/>
+    <w:lsdException w:name="Medium List 1 Accent 2" w:uiPriority="65"/>
+    <w:lsdException w:name="Medium List 2 Accent 2" w:uiPriority="66"/>
+    <w:lsdException w:name="Medium Grid 1 Accent 2" w:uiPriority="67"/>
+    <w:lsdException w:name="Medium Grid 2 Accent 2" w:uiPriority="68"/>
+    <w:lsdException w:name="Medium Grid 3 Accent 2" w:uiPriority="69"/>
+    <w:lsdException w:name="Dark List Accent 2" w:uiPriority="70"/>
+    <w:lsdException w:name="Colorful Shading Accent 2" w:uiPriority="71"/>
+    <w:lsdException w:name="Colorful List Accent 2" w:uiPriority="72"/>
+    <w:lsdException w:name="Colorful Grid Accent 2" w:uiPriority="73"/>
+    <w:lsdException w:name="Light Shading Accent 3" w:uiPriority="60"/>
+    <w:lsdException w:name="Light List Accent 3" w:uiPriority="61"/>
+    <w:lsdException w:name="Light Grid Accent 3" w:uiPriority="62"/>
+    <w:lsdException w:name="Medium Shading 1 Accent 3" w:uiPriority="63"/>
+    <w:lsdException w:name="Medium Shading 2 Accent 3" w:uiPriority="64"/>
+    <w:lsdException w:name="Medium List 1 Accent 3" w:uiPriority="65"/>
+    <w:lsdException w:name="Medium List 2 Accent 3" w:uiPriority="66"/>
+    <w:lsdException w:name="Medium Grid 1 Accent 3" w:uiPriority="67"/>
+    <w:lsdException w:name="Medium Grid 2 Accent 3" w:uiPriority="68"/>
+    <w:lsdException w:name="Medium Grid 3 Accent 3" w:uiPriority="69"/>
+    <w:lsdException w:name="Dark List Accent 3" w:uiPriority="70"/>
+    <w:lsdException w:name="Colorful Shading Accent 3" w:uiPriority="71"/>
+    <w:lsdException w:name="Colorful List Accent 3" w:uiPriority="72"/>
+    <w:lsdException w:name="Colorful Grid Accent 3" w:uiPriority="73"/>
+    <w:lsdException w:name="Light Shading Accent 4" w:uiPriority="60"/>
+    <w:lsdException w:name="Light List Accent 4" w:uiPriority="61"/>
+    <w:lsdException w:name="Light Grid Accent 4" w:uiPriority="62"/>
+    <w:lsdException w:name="Medium Shading 1 Accent 4" w:uiPriority="63"/>
+    <w:lsdException w:name="Medium Shading 2 Accent 4" w:uiPriority="64"/>
+    <w:lsdException w:name="Medium List 1 Accent 4" w:uiPriority="65"/>
+    <w:lsdException w:name="Medium List 2 Accent 4" w:uiPriority="66"/>
+    <w:lsdException w:name="Medium Grid 1 Accent 4" w:uiPriority="67"/>
+    <w:lsdException w:name="Medium Grid 2 Accent 4" w:uiPriority="68"/>
+    <w:lsdException w:name="Medium Grid 3 Accent 4" w:uiPriority="69"/>
+    <w:lsdException w:name="Dark List Accent 4" w:uiPriority="70"/>
+    <w:lsdException w:name="Colorful Shading Accent 4" w:uiPriority="71"/>
+    <w:lsdException w:name="Colorful List Accent 4" w:uiPriority="72"/>
+    <w:lsdException w:name="Colorful Grid Accent 4" w:uiPriority="73"/>
+    <w:lsdException w:name="Light Shading Accent 5" w:uiPriority="60"/>
+    <w:lsdException w:name="Light List Accent 5" w:uiPriority="61"/>
+    <w:lsdException w:name="Light Grid Accent 5" w:uiPriority="62"/>
+    <w:lsdException w:name="Medium Shading 1 Accent 5" w:uiPriority="63"/>
+    <w:lsdException w:name="Medium Shading 2 Accent 5" w:uiPriority="64"/>
+    <w:lsdException w:name="Medium List 1 Accent 5" w:uiPriority="65"/>
+    <w:lsdException w:name="Medium List 2 Accent 5" w:uiPriority="66"/>
+    <w:lsdException w:name="Medium Grid 1 Accent 5" w:uiPriority="67"/>
+    <w:lsdException w:name="Medium Grid 2 Accent 5" w:uiPriority="68"/>
+    <w:lsdException w:name="Medium Grid 3 Accent 5" w:uiPriority="69"/>
+    <w:lsdException w:name="Dark List Accent 5" w:uiPriority="70"/>
+    <w:lsdException w:name="Colorful Shading Accent 5" w:uiPriority="71"/>
+    <w:lsdException w:name="Colorful List Accent 5" w:uiPriority="72"/>
+    <w:lsdException w:name="Colorful Grid Accent 5" w:uiPriority="73"/>
+    <w:lsdException w:name="Light Shading Accent 6" w:uiPriority="60"/>
+    <w:lsdException w:name="Light List Accent 6" w:uiPriority="61"/>
+    <w:lsdException w:name="Light Grid Accent 6" w:uiPriority="62"/>
+    <w:lsdException w:name="Medium Shading 1 Accent 6" w:uiPriority="63"/>
+    <w:lsdException w:name="Medium Shading 2 Accent 6" w:uiPriority="64"/>
+    <w:lsdException w:name="Medium List 1 Accent 6" w:uiPriority="65"/>
+    <w:lsdException w:name="Medium List 2 Accent 6" w:uiPriority="66"/>
+    <w:lsdException w:name="Medium Grid 1 Accent 6" w:uiPriority="67"/>
+    <w:lsdException w:name="Medium Grid 2 Accent 6" w:uiPriority="68"/>
+    <w:lsdException w:name="Medium Grid 3 Accent 6" w:uiPriority="69"/>
+    <w:lsdException w:name="Dark List Accent 6" w:uiPriority="70"/>
+    <w:lsdException w:name="Colorful Shading Accent 6" w:uiPriority="71"/>
+    <w:lsdException w:name="Colorful List Accent 6" w:uiPriority="72"/>
+    <w:lsdException w:name="Colorful Grid Accent 6" w:uiPriority="73"/>
+    <w:lsdException w:name="Subtle Emphasis" w:uiPriority="19" w:qFormat="1"/>
+    <w:lsdException w:name="Intense Emphasis" w:uiPriority="21" w:qFormat="1"/>
+    <w:lsdException w:name="Subtle Reference" w:uiPriority="31" w:qFormat="1"/>
+    <w:lsdException w:name="Intense Reference" w:uiPriority="32" w:qFormat="1"/>
+    <w:lsdException w:name="Book Title" w:uiPriority="33" w:qFormat="1"/>
+    <w:lsdException w:name="Bibliography" w:semiHidden="1" w:uiPriority="37" w:unhideWhenUsed="1"/>
+    <w:lsdException w:name="TOC Heading" w:semiHidden="1" w:uiPriority="39" w:unhideWhenUsed="1" w:qFormat="1"/>
+    <w:lsdException w:name="Plain Table 1" w:uiPriority="41"/>
+    <w:lsdException w:name="Plain Table 2" w:uiPriority="42"/>
+    <w:lsdException w:name="Plain Table 3" w:uiPriority="43"/>
+    <w:lsdException w:name="Plain Table 4" w:uiPriority="44"/>
+    <w:lsdException w:name="Plain Table 5" w:uiPriority="45"/>
+    <w:lsdException w:name="Grid Table Light" w:uiPriority="40"/>
+    <w:lsdException w:name="Grid Table 1 Light" w:uiPriority="46"/>
+    <w:lsdException w:name="Grid Table 2" w:uiPriority="47"/>
+    <w:lsdException w:name="Grid Table 3" w:uiPriority="48"/>
+    <w:lsdException w:name="Grid Table 4" w:uiPriority="49"/>
+    <w:lsdException w:name="Grid Table 5 Dark" w:uiPriority="50"/>
+    <w:lsdException w:name="Grid Table 6 Colorful" w:uiPriority="51"/>
+    <w:lsdException w:name="Grid Table 7 Colorful" w:uiPriority="52"/>
+    <w:lsdException w:name="Grid Table 1 Light Accent 1" w:uiPriority="46"/>
+    <w:lsdException w:name="Grid Table 2 Accent 1" w:uiPriority="47"/>
+    <w:lsdException w:name="Grid Table 3 Accent 1" w:uiPriority="48"/>
+    <w:lsdException w:name="Grid Table 4 Accent 1" w:uiPriority="49"/>
+    <w:lsdException w:name="Grid Table 5 Dark Accent 1" w:uiPriority="50"/>
+    <w:lsdException w:name="Grid Table 6 Colorful Accent 1" w:uiPriority="51"/>
+    <w:lsdException w:name="Grid Table 7 Colorful Accent 1" w:uiPriority="52"/>
+    <w:lsdException w:name="Grid Table 1 Light Accent 2" w:uiPriority="46"/>
+    <w:lsdException w:name="Grid Table 2 Accent 2" w:uiPriority="47"/>
+    <w:lsdException w:name="Grid Table 3 Accent 2" w:uiPriority="48"/>
+    <w:lsdException w:name="Grid Table 4 Accent 2" w:uiPriority="49"/>
+    <w:lsdException w:name="Grid Table 5 Dark Accent 2" w:uiPriority="50"/>
+    <w:lsdException w:name="Grid Table 6 Colorful Accent 2" w:uiPriority="51"/>
+    <w:lsdException w:name="Grid Table 7 Colorful Accent 2" w:uiPriority="52"/>
+    <w:lsdException w:name="Grid Table 1 Light Accent 3" w:uiPriority="46"/>
+    <w:lsdException w:name="Grid Table 2 Accent 3" w:uiPriority="47"/>
+    <w:lsdException w:name="Grid Table 3 Accent 3" w:uiPriority="48"/>
+    <w:lsdException w:name="Grid Table 4 Accent 3" w:uiPriority="49"/>
+    <w:lsdException w:name="Grid Table 5 Dark Accent 3" w:uiPriority="50"/>
+    <w:lsdException w:name="Grid Table 6 Colorful Accent 3" w:uiPriority="51"/>
+    <w:lsdException w:name="Grid Table 7 Colorful Accent 3" w:uiPriority="52"/>
+    <w:lsdException w:name="Grid Table 1 Light Accent 4" w:uiPriority="46"/>
+    <w:lsdException w:name="Grid Table 2 Accent 4" w:uiPriority="47"/>
+    <w:lsdException w:name="Grid Table 3 Accent 4" w:uiPriority="48"/>
+    <w:lsdException w:name="Grid Table 4 Accent 4" w:uiPriority="49"/>
+    <w:lsdException w:name="Grid Table 5 Dark Accent 4" w:uiPriority="50"/>
+    <w:lsdException w:name="Grid Table 6 Colorful Accent 4" w:uiPriority="51"/>
+    <w:lsdException w:name="Grid Table 7 Colorful Accent 4" w:uiPriority="52"/>
+    <w:lsdException w:name="Grid Table 1 Light Accent 5" w:uiPriority="46"/>
+    <w:lsdException w:name="Grid Table 2 Accent 5" w:uiPriority="47"/>
+    <w:lsdException w:name="Grid Table 3 Accent 5" w:uiPriority="48"/>
+    <w:lsdException w:name="Grid Table 4 Accent 5" w:uiPriority="49"/>
+    <w:lsdException w:name="Grid Table 5 Dark Accent 5" w:uiPriority="50"/>
+    <w:lsdException w:name="Grid Table 6 Colorful Accent 5" w:uiPriority="51"/>
+    <w:lsdException w:name="Grid Table 7 Colorful Accent 5" w:uiPriority="52"/>
+    <w:lsdException w:name="Grid Table 1 Light Accent 6" w:uiPriority="46"/>
+    <w:lsdException w:name="Grid Table 2 Accent 6" w:uiPriority="47"/>
+    <w:lsdException w:name="Grid Table 3 Accent 6" w:uiPriority="48"/>
+    <w:lsdException w:name="Grid Table 4 Accent 6" w:uiPriority="49"/>
+    <w:lsdException w:name="Grid Table 5 Dark Accent 6" w:uiPriority="50"/>
+    <w:lsdException w:name="Grid Table 6 Colorful Accent 6" w:uiPriority="51"/>
+    <w:lsdException w:name="Grid Table 7 Colorful Accent 6" w:uiPriority="52"/>
+    <w:lsdException w:name="List Table 1 Light" w:uiPriority="46"/>
+    <w:lsdException w:name="List Table 2" w:uiPriority="47"/>
+    <w:lsdException w:name="List Table 3" w:uiPriority="48"/>
+    <w:lsdException w:name="List Table 4" w:uiPriority="49"/>
+    <w:lsdException w:name="List Table 5 Dark" w:uiPriority="50"/>
+    <w:lsdException w:name="List Table 6 Colorful" w:uiPriority="51"/>
+    <w:lsdException w:name="List Table 7 Colorful" w:uiPriority="52"/>
+    <w:lsdException w:name="List Table 1 Light Accent 1" w:uiPriority="46"/>
+    <w:lsdException w:name="List Table 2 Accent 1" w:uiPriority="47"/>
+    <w:lsdException w:name="List Table 3 Accent 1" w:uiPriority="48"/>
+    <w:lsdException w:name="List Table 4 Accent 1" w:uiPriority="49"/>
+    <w:lsdException w:name="List Table 5 Dark Accent 1" w:uiPriority="50"/>
+    <w:lsdException w:name="List Table 6 Colorful Accent 1" w:uiPriority="51"/>
+    <w:lsdException w:name="List Table 7 Colorful Accent 1" w:uiPriority="52"/>
+    <w:lsdException w:name="List Table 1 Light Accent 2" w:uiPriority="46"/>
+    <w:lsdException w:name="List Table 2 Accent 2" w:uiPriority="47"/>
+    <w:lsdException w:name="List Table 3 Accent 2" w:uiPriority="48"/>
+    <w:lsdException w:name="List Table 4 Accent 2" w:uiPriority="49"/>
+    <w:lsdException w:name="List Table 5 Dark Accent 2" w:uiPriority="50"/>
+    <w:lsdException w:name="List Table 6 Colorful Accent 2" w:uiPriority="51"/>
+    <w:lsdException w:name="List Table 7 Colorful Accent 2" w:uiPriority="52"/>
+    <w:lsdException w:name="List Table 1 Light Accent 3" w:uiPriority="46"/>
+    <w:lsdException w:name="List Table 2 Accent 3" w:uiPriority="47"/>
+    <w:lsdException w:name="List Table 3 Accent 3" w:uiPriority="48"/>
+    <w:lsdException w:name="List Table 4 Accent 3" w:uiPriority="49"/>
+    <w:lsdException w:name="List Table 5 Dark Accent 3" w:uiPriority="50"/>
+    <w:lsdException w:name="List Table 6 Colorful Accent 3" w:uiPriority="51"/>
+    <w:lsdException w:name="List Table 7 Colorful Accent 3" w:uiPriority="52"/>
+    <w:lsdException w:name="List Table 1 Light Accent 4" w:uiPriority="46"/>
+    <w:lsdException w:name="List Table 2 Accent 4" w:uiPriority="47"/>
+    <w:lsdException w:name="List Table 3 Accent 4" w:uiPriority="48"/>
+    <w:lsdException w:name="List Table 4 Accent 4" w:uiPriority="49"/>
+    <w:lsdException w:name="List Table 5 Dark Accent 4" w:uiPriority="50"/>
+    <w:lsdException w:name="List Table 6 Colorful Accent 4" w:uiPriority="51"/>
+    <w:lsdException w:name="List Table 7 Colorful Accent 4" w:uiPriority="52"/>
+    <w:lsdException w:name="List Table 1 Light Accent 5" w:uiPriority="46"/>
+    <w:lsdException w:name="List Table 2 Accent 5" w:uiPriority="47"/>
+    <w:lsdException w:name="List Table 3 Accent 5" w:uiPriority="48"/>
+    <w:lsdException w:name="List Table 4 Accent 5" w:uiPriority="49"/>
+    <w:lsdException w:name="List Table 5 Dark Accent 5" w:uiPriority="50"/>
+    <w:lsdException w:name="List Table 6 Colorful Accent 5" w:uiPriority="51"/>
+    <w:lsdException w:name="List Table 7 Colorful Accent 5" w:uiPriority="52"/>
+    <w:lsdException w:name="List Table 1 Light Accent 6" w:uiPriority="46"/>
+    <w:lsdException w:name="List Table 2 Accent 6" w:uiPriority="47"/>
+    <w:lsdException w:name="List Table 3 Accent 6" w:uiPriority="48"/>
+    <w:lsdException w:name="List Table 4 Accent 6" w:uiPriority="49"/>
+    <w:lsdException w:name="List Table 5 Dark Accent 6" w:uiPriority="50"/>
+    <w:lsdException w:name="List Table 6 Colorful Accent 6" w:uiPriority="51"/>
+    <w:lsdException w:name="List Table 7 Colorful Accent 6" w:uiPriority="52"/>
+    <w:lsdException w:name="Mention" w:semiHidden="1" w:unhideWhenUsed="1"/>
+    <w:lsdException w:name="Smart Hyperlink" w:semiHidden="1" w:unhideWhenUsed="1"/>
+    <w:lsdException w:name="Hashtag" w:semiHidden="1" w:unhideWhenUsed="1"/>
   </w:latentStyles>
   <w:style w:type="paragraph" w:default="1" w:styleId="Normal">
     <w:name w:val="Normal"/>
     <w:qFormat/>
-    <w:rsid w:val="009C34B3"/>
+    <w:rsid w:val="009265C1"/>
     <w:pPr>
-      <w:spacing w:after="0" w:line="360" w:lineRule="auto"/>
+      <w:spacing w:after="120" w:line="360" w:lineRule="auto"/>
+      <w:jc w:val="both"/>
     </w:pPr>
     <w:rPr>
       <w:rFonts w:eastAsia="Calibri" w:cs="Arial"/>
@@ -2853,6 +2995,22 @@
       <w:rFonts w:ascii="Times New Roman" w:eastAsia="Times New Roman" w:hAnsi="Times New Roman" w:cs="Times New Roman"/>
       <w:b/>
       <w:sz w:val="28"/>
+      <w:u w:val="single"/>
+    </w:rPr>
+  </w:style>
+  <w:style w:type="paragraph" w:styleId="Heading2">
+    <w:name w:val="heading 2"/>
+    <w:basedOn w:val="Normal"/>
+    <w:next w:val="Normal"/>
+    <w:link w:val="Heading2Char"/>
+    <w:uiPriority w:val="9"/>
+    <w:unhideWhenUsed/>
+    <w:qFormat/>
+    <w:rsid w:val="009265C1"/>
+    <w:pPr>
+      <w:outlineLvl w:val="1"/>
+    </w:pPr>
+    <w:rPr>
       <w:u w:val="single"/>
     </w:rPr>
   </w:style>
@@ -2906,9 +3064,7 @@
         <w:insideV w:val="single" w:sz="4" w:space="0" w:color="auto"/>
       </w:tblBorders>
       <w:tblCellMar>
-        <w:top w:w="0" w:type="dxa"/>
         <w:left w:w="0" w:type="dxa"/>
-        <w:bottom w:w="0" w:type="dxa"/>
         <w:right w:w="0" w:type="dxa"/>
       </w:tblCellMar>
     </w:tblPr>
@@ -2968,306 +3124,86 @@
       <w:szCs w:val="16"/>
     </w:rPr>
   </w:style>
-</w:styles>
-</file>
-
-<file path=word/stylesWithEffects.xml><?xml version="1.0" encoding="utf-8"?>
-<w:styles xmlns:wpc="http://schemas.microsoft.com/office/word/2010/wordprocessingCanvas" xmlns:mc="http://schemas.openxmlformats.org/markup-compatibility/2006" xmlns:o="urn:schemas-microsoft-com:office:office" xmlns:r="http://schemas.openxmlformats.org/officeDocument/2006/relationships" xmlns:m="http://schemas.openxmlformats.org/officeDocument/2006/math" xmlns:v="urn:schemas-microsoft-com:vml" xmlns:wp14="http://schemas.microsoft.com/office/word/2010/wordprocessingDrawing" xmlns:wp="http://schemas.openxmlformats.org/drawingml/2006/wordprocessingDrawing" xmlns:w10="urn:schemas-microsoft-com:office:word" xmlns:w="http://schemas.openxmlformats.org/wordprocessingml/2006/main" xmlns:w14="http://schemas.microsoft.com/office/word/2010/wordml" xmlns:wpg="http://schemas.microsoft.com/office/word/2010/wordprocessingGroup" xmlns:wpi="http://schemas.microsoft.com/office/word/2010/wordprocessingInk" xmlns:wne="http://schemas.microsoft.com/office/word/2006/wordml" xmlns:wps="http://schemas.microsoft.com/office/word/2010/wordprocessingShape" mc:Ignorable="w14 wp14">
-  <w:docDefaults>
-    <w:rPrDefault>
-      <w:rPr>
-        <w:rFonts w:asciiTheme="minorHAnsi" w:eastAsiaTheme="minorEastAsia" w:hAnsiTheme="minorHAnsi" w:cstheme="minorBidi"/>
-        <w:sz w:val="22"/>
-        <w:szCs w:val="22"/>
-        <w:lang w:val="en-GB" w:eastAsia="zh-CN" w:bidi="ar-SA"/>
-      </w:rPr>
-    </w:rPrDefault>
-    <w:pPrDefault>
-      <w:pPr>
-        <w:spacing w:after="160" w:line="259" w:lineRule="auto"/>
-      </w:pPr>
-    </w:pPrDefault>
-  </w:docDefaults>
-  <w:latentStyles w:defLockedState="0" w:defUIPriority="99" w:defSemiHidden="1" w:defUnhideWhenUsed="1" w:defQFormat="0" w:count="267">
-    <w:lsdException w:name="Normal" w:semiHidden="0" w:uiPriority="0" w:unhideWhenUsed="0" w:qFormat="1"/>
-    <w:lsdException w:name="heading 1" w:semiHidden="0" w:uiPriority="9" w:unhideWhenUsed="0" w:qFormat="1"/>
-    <w:lsdException w:name="heading 2" w:uiPriority="9" w:qFormat="1"/>
-    <w:lsdException w:name="heading 3" w:uiPriority="9" w:qFormat="1"/>
-    <w:lsdException w:name="heading 4" w:uiPriority="9" w:qFormat="1"/>
-    <w:lsdException w:name="heading 5" w:uiPriority="9" w:qFormat="1"/>
-    <w:lsdException w:name="heading 6" w:uiPriority="9" w:qFormat="1"/>
-    <w:lsdException w:name="heading 7" w:uiPriority="9" w:qFormat="1"/>
-    <w:lsdException w:name="heading 8" w:uiPriority="9" w:qFormat="1"/>
-    <w:lsdException w:name="heading 9" w:uiPriority="9" w:qFormat="1"/>
-    <w:lsdException w:name="toc 1" w:uiPriority="39"/>
-    <w:lsdException w:name="toc 2" w:uiPriority="39"/>
-    <w:lsdException w:name="toc 3" w:uiPriority="39"/>
-    <w:lsdException w:name="toc 4" w:uiPriority="39"/>
-    <w:lsdException w:name="toc 5" w:uiPriority="39"/>
-    <w:lsdException w:name="toc 6" w:uiPriority="39"/>
-    <w:lsdException w:name="toc 7" w:uiPriority="39"/>
-    <w:lsdException w:name="toc 8" w:uiPriority="39"/>
-    <w:lsdException w:name="toc 9" w:uiPriority="39"/>
-    <w:lsdException w:name="caption" w:uiPriority="35" w:qFormat="1"/>
-    <w:lsdException w:name="Title" w:semiHidden="0" w:uiPriority="10" w:unhideWhenUsed="0" w:qFormat="1"/>
-    <w:lsdException w:name="Default Paragraph Font" w:uiPriority="1"/>
-    <w:lsdException w:name="Subtitle" w:semiHidden="0" w:uiPriority="11" w:unhideWhenUsed="0" w:qFormat="1"/>
-    <w:lsdException w:name="Strong" w:semiHidden="0" w:uiPriority="22" w:unhideWhenUsed="0" w:qFormat="1"/>
-    <w:lsdException w:name="Emphasis" w:semiHidden="0" w:uiPriority="20" w:unhideWhenUsed="0" w:qFormat="1"/>
-    <w:lsdException w:name="Table Grid" w:semiHidden="0" w:uiPriority="59" w:unhideWhenUsed="0"/>
-    <w:lsdException w:name="Placeholder Text" w:unhideWhenUsed="0"/>
-    <w:lsdException w:name="No Spacing" w:semiHidden="0" w:uiPriority="1" w:unhideWhenUsed="0" w:qFormat="1"/>
-    <w:lsdException w:name="Light Shading" w:semiHidden="0" w:uiPriority="60" w:unhideWhenUsed="0"/>
-    <w:lsdException w:name="Light List" w:semiHidden="0" w:uiPriority="61" w:unhideWhenUsed="0"/>
-    <w:lsdException w:name="Light Grid" w:semiHidden="0" w:uiPriority="62" w:unhideWhenUsed="0"/>
-    <w:lsdException w:name="Medium Shading 1" w:semiHidden="0" w:uiPriority="63" w:unhideWhenUsed="0"/>
-    <w:lsdException w:name="Medium Shading 2" w:semiHidden="0" w:uiPriority="64" w:unhideWhenUsed="0"/>
-    <w:lsdException w:name="Medium List 1" w:semiHidden="0" w:uiPriority="65" w:unhideWhenUsed="0"/>
-    <w:lsdException w:name="Medium List 2" w:semiHidden="0" w:uiPriority="66" w:unhideWhenUsed="0"/>
-    <w:lsdException w:name="Medium Grid 1" w:semiHidden="0" w:uiPriority="67" w:unhideWhenUsed="0"/>
-    <w:lsdException w:name="Medium Grid 2" w:semiHidden="0" w:uiPriority="68" w:unhideWhenUsed="0"/>
-    <w:lsdException w:name="Medium Grid 3" w:semiHidden="0" w:uiPriority="69" w:unhideWhenUsed="0"/>
-    <w:lsdException w:name="Dark List" w:semiHidden="0" w:uiPriority="70" w:unhideWhenUsed="0"/>
-    <w:lsdException w:name="Colorful Shading" w:semiHidden="0" w:uiPriority="71" w:unhideWhenUsed="0"/>
-    <w:lsdException w:name="Colorful List" w:semiHidden="0" w:uiPriority="72" w:unhideWhenUsed="0"/>
-    <w:lsdException w:name="Colorful Grid" w:semiHidden="0" w:uiPriority="73" w:unhideWhenUsed="0"/>
-    <w:lsdException w:name="Light Shading Accent 1" w:semiHidden="0" w:uiPriority="60" w:unhideWhenUsed="0"/>
-    <w:lsdException w:name="Light List Accent 1" w:semiHidden="0" w:uiPriority="61" w:unhideWhenUsed="0"/>
-    <w:lsdException w:name="Light Grid Accent 1" w:semiHidden="0" w:uiPriority="62" w:unhideWhenUsed="0"/>
-    <w:lsdException w:name="Medium Shading 1 Accent 1" w:semiHidden="0" w:uiPriority="63" w:unhideWhenUsed="0"/>
-    <w:lsdException w:name="Medium Shading 2 Accent 1" w:semiHidden="0" w:uiPriority="64" w:unhideWhenUsed="0"/>
-    <w:lsdException w:name="Medium List 1 Accent 1" w:semiHidden="0" w:uiPriority="65" w:unhideWhenUsed="0"/>
-    <w:lsdException w:name="Revision" w:unhideWhenUsed="0"/>
-    <w:lsdException w:name="List Paragraph" w:semiHidden="0" w:uiPriority="34" w:unhideWhenUsed="0" w:qFormat="1"/>
-    <w:lsdException w:name="Quote" w:semiHidden="0" w:uiPriority="29" w:unhideWhenUsed="0" w:qFormat="1"/>
-    <w:lsdException w:name="Intense Quote" w:semiHidden="0" w:uiPriority="30" w:unhideWhenUsed="0" w:qFormat="1"/>
-    <w:lsdException w:name="Medium List 2 Accent 1" w:semiHidden="0" w:uiPriority="66" w:unhideWhenUsed="0"/>
-    <w:lsdException w:name="Medium Grid 1 Accent 1" w:semiHidden="0" w:uiPriority="67" w:unhideWhenUsed="0"/>
-    <w:lsdException w:name="Medium Grid 2 Accent 1" w:semiHidden="0" w:uiPriority="68" w:unhideWhenUsed="0"/>
-    <w:lsdException w:name="Medium Grid 3 Accent 1" w:semiHidden="0" w:uiPriority="69" w:unhideWhenUsed="0"/>
-    <w:lsdException w:name="Dark List Accent 1" w:semiHidden="0" w:uiPriority="70" w:unhideWhenUsed="0"/>
-    <w:lsdException w:name="Colorful Shading Accent 1" w:semiHidden="0" w:uiPriority="71" w:unhideWhenUsed="0"/>
-    <w:lsdException w:name="Colorful List Accent 1" w:semiHidden="0" w:uiPriority="72" w:unhideWhenUsed="0"/>
-    <w:lsdException w:name="Colorful Grid Accent 1" w:semiHidden="0" w:uiPriority="73" w:unhideWhenUsed="0"/>
-    <w:lsdException w:name="Light Shading Accent 2" w:semiHidden="0" w:uiPriority="60" w:unhideWhenUsed="0"/>
-    <w:lsdException w:name="Light List Accent 2" w:semiHidden="0" w:uiPriority="61" w:unhideWhenUsed="0"/>
-    <w:lsdException w:name="Light Grid Accent 2" w:semiHidden="0" w:uiPriority="62" w:unhideWhenUsed="0"/>
-    <w:lsdException w:name="Medium Shading 1 Accent 2" w:semiHidden="0" w:uiPriority="63" w:unhideWhenUsed="0"/>
-    <w:lsdException w:name="Medium Shading 2 Accent 2" w:semiHidden="0" w:uiPriority="64" w:unhideWhenUsed="0"/>
-    <w:lsdException w:name="Medium List 1 Accent 2" w:semiHidden="0" w:uiPriority="65" w:unhideWhenUsed="0"/>
-    <w:lsdException w:name="Medium List 2 Accent 2" w:semiHidden="0" w:uiPriority="66" w:unhideWhenUsed="0"/>
-    <w:lsdException w:name="Medium Grid 1 Accent 2" w:semiHidden="0" w:uiPriority="67" w:unhideWhenUsed="0"/>
-    <w:lsdException w:name="Medium Grid 2 Accent 2" w:semiHidden="0" w:uiPriority="68" w:unhideWhenUsed="0"/>
-    <w:lsdException w:name="Medium Grid 3 Accent 2" w:semiHidden="0" w:uiPriority="69" w:unhideWhenUsed="0"/>
-    <w:lsdException w:name="Dark List Accent 2" w:semiHidden="0" w:uiPriority="70" w:unhideWhenUsed="0"/>
-    <w:lsdException w:name="Colorful Shading Accent 2" w:semiHidden="0" w:uiPriority="71" w:unhideWhenUsed="0"/>
-    <w:lsdException w:name="Colorful List Accent 2" w:semiHidden="0" w:uiPriority="72" w:unhideWhenUsed="0"/>
-    <w:lsdException w:name="Colorful Grid Accent 2" w:semiHidden="0" w:uiPriority="73" w:unhideWhenUsed="0"/>
-    <w:lsdException w:name="Light Shading Accent 3" w:semiHidden="0" w:uiPriority="60" w:unhideWhenUsed="0"/>
-    <w:lsdException w:name="Light List Accent 3" w:semiHidden="0" w:uiPriority="61" w:unhideWhenUsed="0"/>
-    <w:lsdException w:name="Light Grid Accent 3" w:semiHidden="0" w:uiPriority="62" w:unhideWhenUsed="0"/>
-    <w:lsdException w:name="Medium Shading 1 Accent 3" w:semiHidden="0" w:uiPriority="63" w:unhideWhenUsed="0"/>
-    <w:lsdException w:name="Medium Shading 2 Accent 3" w:semiHidden="0" w:uiPriority="64" w:unhideWhenUsed="0"/>
-    <w:lsdException w:name="Medium List 1 Accent 3" w:semiHidden="0" w:uiPriority="65" w:unhideWhenUsed="0"/>
-    <w:lsdException w:name="Medium List 2 Accent 3" w:semiHidden="0" w:uiPriority="66" w:unhideWhenUsed="0"/>
-    <w:lsdException w:name="Medium Grid 1 Accent 3" w:semiHidden="0" w:uiPriority="67" w:unhideWhenUsed="0"/>
-    <w:lsdException w:name="Medium Grid 2 Accent 3" w:semiHidden="0" w:uiPriority="68" w:unhideWhenUsed="0"/>
-    <w:lsdException w:name="Medium Grid 3 Accent 3" w:semiHidden="0" w:uiPriority="69" w:unhideWhenUsed="0"/>
-    <w:lsdException w:name="Dark List Accent 3" w:semiHidden="0" w:uiPriority="70" w:unhideWhenUsed="0"/>
-    <w:lsdException w:name="Colorful Shading Accent 3" w:semiHidden="0" w:uiPriority="71" w:unhideWhenUsed="0"/>
-    <w:lsdException w:name="Colorful List Accent 3" w:semiHidden="0" w:uiPriority="72" w:unhideWhenUsed="0"/>
-    <w:lsdException w:name="Colorful Grid Accent 3" w:semiHidden="0" w:uiPriority="73" w:unhideWhenUsed="0"/>
-    <w:lsdException w:name="Light Shading Accent 4" w:semiHidden="0" w:uiPriority="60" w:unhideWhenUsed="0"/>
-    <w:lsdException w:name="Light List Accent 4" w:semiHidden="0" w:uiPriority="61" w:unhideWhenUsed="0"/>
-    <w:lsdException w:name="Light Grid Accent 4" w:semiHidden="0" w:uiPriority="62" w:unhideWhenUsed="0"/>
-    <w:lsdException w:name="Medium Shading 1 Accent 4" w:semiHidden="0" w:uiPriority="63" w:unhideWhenUsed="0"/>
-    <w:lsdException w:name="Medium Shading 2 Accent 4" w:semiHidden="0" w:uiPriority="64" w:unhideWhenUsed="0"/>
-    <w:lsdException w:name="Medium List 1 Accent 4" w:semiHidden="0" w:uiPriority="65" w:unhideWhenUsed="0"/>
-    <w:lsdException w:name="Medium List 2 Accent 4" w:semiHidden="0" w:uiPriority="66" w:unhideWhenUsed="0"/>
-    <w:lsdException w:name="Medium Grid 1 Accent 4" w:semiHidden="0" w:uiPriority="67" w:unhideWhenUsed="0"/>
-    <w:lsdException w:name="Medium Grid 2 Accent 4" w:semiHidden="0" w:uiPriority="68" w:unhideWhenUsed="0"/>
-    <w:lsdException w:name="Medium Grid 3 Accent 4" w:semiHidden="0" w:uiPriority="69" w:unhideWhenUsed="0"/>
-    <w:lsdException w:name="Dark List Accent 4" w:semiHidden="0" w:uiPriority="70" w:unhideWhenUsed="0"/>
-    <w:lsdException w:name="Colorful Shading Accent 4" w:semiHidden="0" w:uiPriority="71" w:unhideWhenUsed="0"/>
-    <w:lsdException w:name="Colorful List Accent 4" w:semiHidden="0" w:uiPriority="72" w:unhideWhenUsed="0"/>
-    <w:lsdException w:name="Colorful Grid Accent 4" w:semiHidden="0" w:uiPriority="73" w:unhideWhenUsed="0"/>
-    <w:lsdException w:name="Light Shading Accent 5" w:semiHidden="0" w:uiPriority="60" w:unhideWhenUsed="0"/>
-    <w:lsdException w:name="Light List Accent 5" w:semiHidden="0" w:uiPriority="61" w:unhideWhenUsed="0"/>
-    <w:lsdException w:name="Light Grid Accent 5" w:semiHidden="0" w:uiPriority="62" w:unhideWhenUsed="0"/>
-    <w:lsdException w:name="Medium Shading 1 Accent 5" w:semiHidden="0" w:uiPriority="63" w:unhideWhenUsed="0"/>
-    <w:lsdException w:name="Medium Shading 2 Accent 5" w:semiHidden="0" w:uiPriority="64" w:unhideWhenUsed="0"/>
-    <w:lsdException w:name="Medium List 1 Accent 5" w:semiHidden="0" w:uiPriority="65" w:unhideWhenUsed="0"/>
-    <w:lsdException w:name="Medium List 2 Accent 5" w:semiHidden="0" w:uiPriority="66" w:unhideWhenUsed="0"/>
-    <w:lsdException w:name="Medium Grid 1 Accent 5" w:semiHidden="0" w:uiPriority="67" w:unhideWhenUsed="0"/>
-    <w:lsdException w:name="Medium Grid 2 Accent 5" w:semiHidden="0" w:uiPriority="68" w:unhideWhenUsed="0"/>
-    <w:lsdException w:name="Medium Grid 3 Accent 5" w:semiHidden="0" w:uiPriority="69" w:unhideWhenUsed="0"/>
-    <w:lsdException w:name="Dark List Accent 5" w:semiHidden="0" w:uiPriority="70" w:unhideWhenUsed="0"/>
-    <w:lsdException w:name="Colorful Shading Accent 5" w:semiHidden="0" w:uiPriority="71" w:unhideWhenUsed="0"/>
-    <w:lsdException w:name="Colorful List Accent 5" w:semiHidden="0" w:uiPriority="72" w:unhideWhenUsed="0"/>
-    <w:lsdException w:name="Colorful Grid Accent 5" w:semiHidden="0" w:uiPriority="73" w:unhideWhenUsed="0"/>
-    <w:lsdException w:name="Light Shading Accent 6" w:semiHidden="0" w:uiPriority="60" w:unhideWhenUsed="0"/>
-    <w:lsdException w:name="Light List Accent 6" w:semiHidden="0" w:uiPriority="61" w:unhideWhenUsed="0"/>
-    <w:lsdException w:name="Light Grid Accent 6" w:semiHidden="0" w:uiPriority="62" w:unhideWhenUsed="0"/>
-    <w:lsdException w:name="Medium Shading 1 Accent 6" w:semiHidden="0" w:uiPriority="63" w:unhideWhenUsed="0"/>
-    <w:lsdException w:name="Medium Shading 2 Accent 6" w:semiHidden="0" w:uiPriority="64" w:unhideWhenUsed="0"/>
-    <w:lsdException w:name="Medium List 1 Accent 6" w:semiHidden="0" w:uiPriority="65" w:unhideWhenUsed="0"/>
-    <w:lsdException w:name="Medium List 2 Accent 6" w:semiHidden="0" w:uiPriority="66" w:unhideWhenUsed="0"/>
-    <w:lsdException w:name="Medium Grid 1 Accent 6" w:semiHidden="0" w:uiPriority="67" w:unhideWhenUsed="0"/>
-    <w:lsdException w:name="Medium Grid 2 Accent 6" w:semiHidden="0" w:uiPriority="68" w:unhideWhenUsed="0"/>
-    <w:lsdException w:name="Medium Grid 3 Accent 6" w:semiHidden="0" w:uiPriority="69" w:unhideWhenUsed="0"/>
-    <w:lsdException w:name="Dark List Accent 6" w:semiHidden="0" w:uiPriority="70" w:unhideWhenUsed="0"/>
-    <w:lsdException w:name="Colorful Shading Accent 6" w:semiHidden="0" w:uiPriority="71" w:unhideWhenUsed="0"/>
-    <w:lsdException w:name="Colorful List Accent 6" w:semiHidden="0" w:uiPriority="72" w:unhideWhenUsed="0"/>
-    <w:lsdException w:name="Colorful Grid Accent 6" w:semiHidden="0" w:uiPriority="73" w:unhideWhenUsed="0"/>
-    <w:lsdException w:name="Subtle Emphasis" w:semiHidden="0" w:uiPriority="19" w:unhideWhenUsed="0" w:qFormat="1"/>
-    <w:lsdException w:name="Intense Emphasis" w:semiHidden="0" w:uiPriority="21" w:unhideWhenUsed="0" w:qFormat="1"/>
-    <w:lsdException w:name="Subtle Reference" w:semiHidden="0" w:uiPriority="31" w:unhideWhenUsed="0" w:qFormat="1"/>
-    <w:lsdException w:name="Intense Reference" w:semiHidden="0" w:uiPriority="32" w:unhideWhenUsed="0" w:qFormat="1"/>
-    <w:lsdException w:name="Book Title" w:semiHidden="0" w:uiPriority="33" w:unhideWhenUsed="0" w:qFormat="1"/>
-    <w:lsdException w:name="Bibliography" w:uiPriority="37"/>
-    <w:lsdException w:name="TOC Heading" w:uiPriority="39" w:qFormat="1"/>
-  </w:latentStyles>
-  <w:style w:type="paragraph" w:default="1" w:styleId="Normal">
-    <w:name w:val="Normal"/>
-    <w:qFormat/>
-    <w:rsid w:val="009C34B3"/>
-    <w:pPr>
-      <w:spacing w:after="0" w:line="360" w:lineRule="auto"/>
-    </w:pPr>
+  <w:style w:type="character" w:customStyle="1" w:styleId="Heading2Char">
+    <w:name w:val="Heading 2 Char"/>
+    <w:basedOn w:val="DefaultParagraphFont"/>
+    <w:link w:val="Heading2"/>
+    <w:uiPriority w:val="9"/>
+    <w:rsid w:val="009265C1"/>
     <w:rPr>
       <w:rFonts w:eastAsia="Calibri" w:cs="Arial"/>
       <w:sz w:val="24"/>
       <w:szCs w:val="20"/>
-    </w:rPr>
-  </w:style>
-  <w:style w:type="paragraph" w:styleId="Heading1">
-    <w:name w:val="heading 1"/>
-    <w:basedOn w:val="Normal"/>
-    <w:next w:val="Normal"/>
-    <w:link w:val="Heading1Char"/>
-    <w:uiPriority w:val="9"/>
-    <w:qFormat/>
-    <w:rsid w:val="000A7A1E"/>
-    <w:pPr>
-      <w:outlineLvl w:val="0"/>
-    </w:pPr>
-    <w:rPr>
-      <w:rFonts w:ascii="Times New Roman" w:eastAsia="Times New Roman" w:hAnsi="Times New Roman" w:cs="Times New Roman"/>
-      <w:b/>
-      <w:sz w:val="28"/>
       <w:u w:val="single"/>
     </w:rPr>
   </w:style>
-  <w:style w:type="character" w:default="1" w:styleId="DefaultParagraphFont">
-    <w:name w:val="Default Paragraph Font"/>
-    <w:uiPriority w:val="1"/>
-    <w:semiHidden/>
-    <w:unhideWhenUsed/>
-  </w:style>
-  <w:style w:type="table" w:default="1" w:styleId="TableNormal">
-    <w:name w:val="Normal Table"/>
+  <w:style w:type="character" w:styleId="CommentReference">
+    <w:name w:val="annotation reference"/>
+    <w:basedOn w:val="DefaultParagraphFont"/>
     <w:uiPriority w:val="99"/>
     <w:semiHidden/>
     <w:unhideWhenUsed/>
-    <w:tblPr>
-      <w:tblInd w:w="0" w:type="dxa"/>
-      <w:tblCellMar>
-        <w:top w:w="0" w:type="dxa"/>
-        <w:left w:w="108" w:type="dxa"/>
-        <w:bottom w:w="0" w:type="dxa"/>
-        <w:right w:w="108" w:type="dxa"/>
-      </w:tblCellMar>
-    </w:tblPr>
+    <w:rsid w:val="00C645B2"/>
+    <w:rPr>
+      <w:sz w:val="16"/>
+      <w:szCs w:val="16"/>
+    </w:rPr>
   </w:style>
-  <w:style w:type="numbering" w:default="1" w:styleId="NoList">
-    <w:name w:val="No List"/>
+  <w:style w:type="paragraph" w:styleId="CommentText">
+    <w:name w:val="annotation text"/>
+    <w:basedOn w:val="Normal"/>
+    <w:link w:val="CommentTextChar"/>
     <w:uiPriority w:val="99"/>
     <w:semiHidden/>
     <w:unhideWhenUsed/>
-  </w:style>
-  <w:style w:type="table" w:styleId="TableGrid">
-    <w:name w:val="Table Grid"/>
-    <w:basedOn w:val="TableNormal"/>
-    <w:uiPriority w:val="59"/>
-    <w:rsid w:val="00F84D15"/>
-    <w:pPr>
-      <w:spacing w:after="0" w:line="240" w:lineRule="auto"/>
-    </w:pPr>
-    <w:rPr>
-      <w:rFonts w:ascii="Calibri" w:eastAsia="Calibri" w:hAnsi="Calibri" w:cs="Arial"/>
-      <w:sz w:val="20"/>
-      <w:szCs w:val="20"/>
-    </w:rPr>
-    <w:tblPr>
-      <w:tblBorders>
-        <w:top w:val="single" w:sz="4" w:space="0" w:color="auto"/>
-        <w:left w:val="single" w:sz="4" w:space="0" w:color="auto"/>
-        <w:bottom w:val="single" w:sz="4" w:space="0" w:color="auto"/>
-        <w:right w:val="single" w:sz="4" w:space="0" w:color="auto"/>
-        <w:insideH w:val="single" w:sz="4" w:space="0" w:color="auto"/>
-        <w:insideV w:val="single" w:sz="4" w:space="0" w:color="auto"/>
-      </w:tblBorders>
-      <w:tblCellMar>
-        <w:top w:w="0" w:type="dxa"/>
-        <w:left w:w="0" w:type="dxa"/>
-        <w:bottom w:w="0" w:type="dxa"/>
-        <w:right w:w="0" w:type="dxa"/>
-      </w:tblCellMar>
-    </w:tblPr>
-  </w:style>
-  <w:style w:type="paragraph" w:styleId="ListParagraph">
-    <w:name w:val="List Paragraph"/>
-    <w:basedOn w:val="Normal"/>
-    <w:uiPriority w:val="34"/>
-    <w:qFormat/>
-    <w:rsid w:val="00F84D15"/>
-    <w:pPr>
-      <w:ind w:left="720"/>
-      <w:contextualSpacing/>
-    </w:pPr>
-  </w:style>
-  <w:style w:type="character" w:customStyle="1" w:styleId="Heading1Char">
-    <w:name w:val="Heading 1 Char"/>
-    <w:basedOn w:val="DefaultParagraphFont"/>
-    <w:link w:val="Heading1"/>
-    <w:uiPriority w:val="9"/>
-    <w:rsid w:val="000A7A1E"/>
-    <w:rPr>
-      <w:rFonts w:ascii="Times New Roman" w:eastAsia="Times New Roman" w:hAnsi="Times New Roman" w:cs="Times New Roman"/>
-      <w:b/>
-      <w:sz w:val="28"/>
-      <w:szCs w:val="20"/>
-      <w:u w:val="single"/>
-    </w:rPr>
-  </w:style>
-  <w:style w:type="paragraph" w:styleId="BalloonText">
-    <w:name w:val="Balloon Text"/>
-    <w:basedOn w:val="Normal"/>
-    <w:link w:val="BalloonTextChar"/>
-    <w:uiPriority w:val="99"/>
-    <w:semiHidden/>
-    <w:unhideWhenUsed/>
-    <w:rsid w:val="00F4148D"/>
+    <w:rsid w:val="00C645B2"/>
     <w:pPr>
       <w:spacing w:line="240" w:lineRule="auto"/>
     </w:pPr>
     <w:rPr>
-      <w:rFonts w:ascii="Tahoma" w:hAnsi="Tahoma" w:cs="Tahoma"/>
-      <w:sz w:val="16"/>
-      <w:szCs w:val="16"/>
+      <w:sz w:val="20"/>
     </w:rPr>
   </w:style>
-  <w:style w:type="character" w:customStyle="1" w:styleId="BalloonTextChar">
-    <w:name w:val="Balloon Text Char"/>
+  <w:style w:type="character" w:customStyle="1" w:styleId="CommentTextChar">
+    <w:name w:val="Comment Text Char"/>
     <w:basedOn w:val="DefaultParagraphFont"/>
-    <w:link w:val="BalloonText"/>
+    <w:link w:val="CommentText"/>
     <w:uiPriority w:val="99"/>
     <w:semiHidden/>
-    <w:rsid w:val="00F4148D"/>
+    <w:rsid w:val="00C645B2"/>
     <w:rPr>
-      <w:rFonts w:ascii="Tahoma" w:eastAsia="Calibri" w:hAnsi="Tahoma" w:cs="Tahoma"/>
-      <w:sz w:val="16"/>
-      <w:szCs w:val="16"/>
+      <w:rFonts w:eastAsia="Calibri" w:cs="Arial"/>
+      <w:sz w:val="20"/>
+      <w:szCs w:val="20"/>
+    </w:rPr>
+  </w:style>
+  <w:style w:type="paragraph" w:styleId="CommentSubject">
+    <w:name w:val="annotation subject"/>
+    <w:basedOn w:val="CommentText"/>
+    <w:next w:val="CommentText"/>
+    <w:link w:val="CommentSubjectChar"/>
+    <w:uiPriority w:val="99"/>
+    <w:semiHidden/>
+    <w:unhideWhenUsed/>
+    <w:rsid w:val="00C645B2"/>
+    <w:rPr>
+      <w:b/>
+      <w:bCs/>
+    </w:rPr>
+  </w:style>
+  <w:style w:type="character" w:customStyle="1" w:styleId="CommentSubjectChar">
+    <w:name w:val="Comment Subject Char"/>
+    <w:basedOn w:val="CommentTextChar"/>
+    <w:link w:val="CommentSubject"/>
+    <w:uiPriority w:val="99"/>
+    <w:semiHidden/>
+    <w:rsid w:val="00C645B2"/>
+    <w:rPr>
+      <w:rFonts w:eastAsia="Calibri" w:cs="Arial"/>
+      <w:b/>
+      <w:bCs/>
+      <w:sz w:val="20"/>
+      <w:szCs w:val="20"/>
     </w:rPr>
   </w:style>
 </w:styles>
@@ -3468,7 +3404,7 @@
   <a:extraClrSchemeLst/>
   <a:extLst>
     <a:ext uri="{05A4C25C-085E-4340-85A3-A5531E510DB2}">
-      <thm15:themeFamily xmlns:thm15="http://schemas.microsoft.com/office/thememl/2012/main" xmlns="" name="Office Theme" id="{62F939B6-93AF-4DB8-9C6B-D6C7DFDC589F}" vid="{4A3C46E8-61CC-4603-A589-7422A47A8E4A}"/>
+      <thm15:themeFamily xmlns:thm15="http://schemas.microsoft.com/office/thememl/2012/main" name="Office Theme" id="{62F939B6-93AF-4DB8-9C6B-D6C7DFDC589F}" vid="{4A3C46E8-61CC-4603-A589-7422A47A8E4A}"/>
     </a:ext>
   </a:extLst>
 </a:theme>
